--- a/Assignment5Report/Assignment5Report.docx
+++ b/Assignment5Report/Assignment5Report.docx
@@ -10,7 +10,6 @@
           <w:szCs w:val="28"/>
         </w:rPr>
       </w:pPr>
-      <w:proofErr w:type="spellStart"/>
       <w:r>
         <w:rPr>
           <w:sz w:val="28"/>
@@ -26,7 +25,6 @@
         </w:rPr>
         <w:t>anrong</w:t>
       </w:r>
-      <w:proofErr w:type="spellEnd"/>
       <w:r>
         <w:rPr>
           <w:sz w:val="28"/>
@@ -141,7 +139,6 @@
           <w:numId w:val="2"/>
         </w:numPr>
         <w:rPr>
-          <w:rFonts w:hint="eastAsia"/>
           <w:b/>
           <w:bCs/>
           <w:sz w:val="22"/>
@@ -344,7 +341,6 @@
       <w:pPr>
         <w:pStyle w:val="a7"/>
         <w:rPr>
-          <w:rFonts w:hint="eastAsia"/>
           <w:b/>
           <w:bCs/>
         </w:rPr>
@@ -446,10 +442,10 @@
           <w:noProof/>
         </w:rPr>
         <w:drawing>
-          <wp:inline distT="0" distB="0" distL="0" distR="0" wp14:anchorId="2BD23951" wp14:editId="4B0128FA">
+          <wp:inline distT="0" distB="0" distL="0" distR="0" wp14:anchorId="4215CAEE" wp14:editId="0DF13149">
             <wp:extent cx="5731510" cy="2496185"/>
             <wp:effectExtent l="0" t="0" r="0" b="0"/>
-            <wp:docPr id="3" name="图片 3" descr="图表, 折线图&#10;&#10;描述已自动生成"/>
+            <wp:docPr id="4" name="图片 4" descr="图表, 折线图&#10;&#10;描述已自动生成"/>
             <wp:cNvGraphicFramePr>
               <a:graphicFrameLocks xmlns:a="http://schemas.openxmlformats.org/drawingml/2006/main" noChangeAspect="1"/>
             </wp:cNvGraphicFramePr>
@@ -457,7 +453,7 @@
               <a:graphicData uri="http://schemas.openxmlformats.org/drawingml/2006/picture">
                 <pic:pic xmlns:pic="http://schemas.openxmlformats.org/drawingml/2006/picture">
                   <pic:nvPicPr>
-                    <pic:cNvPr id="3" name="图片 3" descr="图表, 折线图&#10;&#10;描述已自动生成"/>
+                    <pic:cNvPr id="4" name="图片 4" descr="图表, 折线图&#10;&#10;描述已自动生成"/>
                     <pic:cNvPicPr>
                       <a:picLocks noChangeAspect="1" noChangeArrowheads="1"/>
                     </pic:cNvPicPr>
@@ -514,31 +510,10 @@
         <w:t xml:space="preserve">rom this chart we can see that </w:t>
       </w:r>
       <w:r>
-        <w:t>each group</w:t>
-      </w:r>
-      <w:r>
-        <w:t>(with different array size)</w:t>
-      </w:r>
-      <w:r>
-        <w:t xml:space="preserve"> is intended to decrease at first, reach the lowest point then increase a bit and have a minimum cutoff value around 0.</w:t>
-      </w:r>
-      <w:r>
-        <w:t>16</w:t>
-      </w:r>
-      <w:r>
-        <w:t xml:space="preserve"> of the array</w:t>
-      </w:r>
-      <w:r>
-        <w:t xml:space="preserve"> </w:t>
-      </w:r>
-      <w:r>
-        <w:t>size and it doesn’t have more point lower that it.</w:t>
-      </w:r>
-      <w:r>
-        <w:t xml:space="preserve"> </w:t>
-      </w:r>
-      <w:r>
-        <w:t xml:space="preserve">Therefore, it can be concluded that the lowest time point is about where cutoff is about </w:t>
+        <w:t>each group(with different array size) is intended to decrease at first, reach the lowest point then increase a bit and have a minimum cutoff value around 0.16 of the array size and it doesn’t have more point lower that it.</w:t>
+      </w:r>
+      <w:r>
+        <w:t xml:space="preserve"> Therefore, it can be concluded that the lowest time point is about where cutoff is about </w:t>
       </w:r>
       <w:r>
         <w:t>16</w:t>
@@ -556,7 +531,19 @@
         </w:numPr>
       </w:pPr>
       <w:r>
-        <w:t xml:space="preserve">I use the way to increase the number of threads to sort the array parallelly stick with power of 2 from 2 to </w:t>
+        <w:t>I increase the number of threads to sort the array</w:t>
+      </w:r>
+      <w:r>
+        <w:t xml:space="preserve"> size = 800000 </w:t>
+      </w:r>
+      <w:r>
+        <w:t xml:space="preserve">with power of 2 from </w:t>
+      </w:r>
+      <w:r>
+        <w:t>1</w:t>
+      </w:r>
+      <w:r>
+        <w:t xml:space="preserve"> to </w:t>
       </w:r>
       <w:r>
         <w:t>512 (I do from 2 to 1024 but the graph looks not good so I delete the last points)</w:t>
@@ -574,10 +561,108 @@
           <w:noProof/>
         </w:rPr>
         <w:drawing>
-          <wp:inline distT="0" distB="0" distL="0" distR="0" wp14:anchorId="2B556266" wp14:editId="1C5DAE58">
-            <wp:extent cx="5731510" cy="2580640"/>
+          <wp:inline distT="0" distB="0" distL="0" distR="0" wp14:anchorId="719D3BD4" wp14:editId="6182A613">
+            <wp:extent cx="4421875" cy="1849271"/>
             <wp:effectExtent l="0" t="0" r="0" b="0"/>
-            <wp:docPr id="6" name="图片 6" descr="图表, 折线图&#10;&#10;描述已自动生成"/>
+            <wp:docPr id="5" name="图表 5">
+              <a:extLst xmlns:a="http://schemas.openxmlformats.org/drawingml/2006/main">
+                <a:ext uri="{FF2B5EF4-FFF2-40B4-BE49-F238E27FC236}">
+                  <a16:creationId xmlns:a16="http://schemas.microsoft.com/office/drawing/2014/main" id="{555591A6-5CCE-40C7-80DC-671CB88369D4}"/>
+                </a:ext>
+              </a:extLst>
+            </wp:docPr>
+            <wp:cNvGraphicFramePr/>
+            <a:graphic xmlns:a="http://schemas.openxmlformats.org/drawingml/2006/main">
+              <a:graphicData uri="http://schemas.openxmlformats.org/drawingml/2006/chart">
+                <c:chart xmlns:c="http://schemas.openxmlformats.org/drawingml/2006/chart" xmlns:r="http://schemas.openxmlformats.org/officeDocument/2006/relationships" r:id="rId10"/>
+              </a:graphicData>
+            </a:graphic>
+          </wp:inline>
+        </w:drawing>
+      </w:r>
+    </w:p>
+    <w:p>
+      <w:pPr>
+        <w:pStyle w:val="a7"/>
+        <w:jc w:val="center"/>
+        <w:rPr>
+          <w:rFonts w:hint="eastAsia"/>
+          <w:sz w:val="20"/>
+          <w:szCs w:val="20"/>
+        </w:rPr>
+      </w:pPr>
+      <w:r>
+        <w:rPr>
+          <w:sz w:val="20"/>
+          <w:szCs w:val="20"/>
+          <w:lang w:eastAsia="zh-CN"/>
+        </w:rPr>
+        <w:t>F</w:t>
+      </w:r>
+      <w:r>
+        <w:rPr>
+          <w:rFonts w:hint="eastAsia"/>
+          <w:sz w:val="20"/>
+          <w:szCs w:val="20"/>
+          <w:lang w:eastAsia="zh-CN"/>
+        </w:rPr>
+        <w:t>rom</w:t>
+      </w:r>
+      <w:r>
+        <w:rPr>
+          <w:sz w:val="20"/>
+          <w:szCs w:val="20"/>
+        </w:rPr>
+        <w:t xml:space="preserve"> thread 1 to thread 512</w:t>
+      </w:r>
+    </w:p>
+    <w:p>
+      <w:pPr>
+        <w:pStyle w:val="a7"/>
+        <w:rPr>
+          <w:rFonts w:hint="eastAsia"/>
+          <w:lang w:eastAsia="zh-CN"/>
+        </w:rPr>
+      </w:pPr>
+      <w:r>
+        <w:rPr>
+          <w:lang w:eastAsia="zh-CN"/>
+        </w:rPr>
+        <w:t xml:space="preserve">In this graph we can see that </w:t>
+      </w:r>
+      <w:r>
+        <w:rPr>
+          <w:lang w:eastAsia="zh-CN"/>
+        </w:rPr>
+        <w:t xml:space="preserve">diff thread have small different </w:t>
+      </w:r>
+      <w:r>
+        <w:rPr>
+          <w:lang w:eastAsia="zh-CN"/>
+        </w:rPr>
+        <w:t>when we use thread = 1</w:t>
+      </w:r>
+      <w:r>
+        <w:rPr>
+          <w:lang w:eastAsia="zh-CN"/>
+        </w:rPr>
+        <w:t xml:space="preserve"> or thread 512 to sort. But thread = 1 perform worse in small cutoff point. And the yellow line (thread = 8) looks perform better.</w:t>
+      </w:r>
+    </w:p>
+    <w:p>
+      <w:pPr>
+        <w:pStyle w:val="a7"/>
+      </w:pPr>
+      <w:r>
+        <w:rPr>
+          <w:noProof/>
+        </w:rPr>
+        <w:lastRenderedPageBreak/>
+        <w:drawing>
+          <wp:inline distT="0" distB="0" distL="0" distR="0" wp14:anchorId="07BB8393" wp14:editId="01206DC0">
+            <wp:extent cx="5731510" cy="2586355"/>
+            <wp:effectExtent l="0" t="0" r="0" b="0"/>
+            <wp:docPr id="7" name="图片 7" descr="图表, 折线图&#10;&#10;描述已自动生成"/>
             <wp:cNvGraphicFramePr>
               <a:graphicFrameLocks xmlns:a="http://schemas.openxmlformats.org/drawingml/2006/main" noChangeAspect="1"/>
             </wp:cNvGraphicFramePr>
@@ -585,13 +670,13 @@
               <a:graphicData uri="http://schemas.openxmlformats.org/drawingml/2006/picture">
                 <pic:pic xmlns:pic="http://schemas.openxmlformats.org/drawingml/2006/picture">
                   <pic:nvPicPr>
-                    <pic:cNvPr id="6" name="图片 6" descr="图表, 折线图&#10;&#10;描述已自动生成"/>
+                    <pic:cNvPr id="7" name="图片 7" descr="图表, 折线图&#10;&#10;描述已自动生成"/>
                     <pic:cNvPicPr>
                       <a:picLocks noChangeAspect="1" noChangeArrowheads="1"/>
                     </pic:cNvPicPr>
                   </pic:nvPicPr>
                   <pic:blipFill>
-                    <a:blip r:embed="rId10" cstate="print">
+                    <a:blip r:embed="rId11" cstate="print">
                       <a:extLst>
                         <a:ext uri="{28A0092B-C50C-407E-A947-70E740481C1C}">
                           <a14:useLocalDpi xmlns:a14="http://schemas.microsoft.com/office/drawing/2010/main" val="0"/>
@@ -606,7 +691,7 @@
                   <pic:spPr bwMode="auto">
                     <a:xfrm>
                       <a:off x="0" y="0"/>
-                      <a:ext cx="5731510" cy="2580640"/>
+                      <a:ext cx="5731510" cy="2586355"/>
                     </a:xfrm>
                     <a:prstGeom prst="rect">
                       <a:avLst/>
@@ -628,7 +713,6 @@
         <w:pStyle w:val="a7"/>
       </w:pPr>
       <w:r>
-        <w:lastRenderedPageBreak/>
         <w:t>Compare the time it consumed on sorting where array size is</w:t>
       </w:r>
       <w:r>
@@ -661,9 +745,6 @@
     <w:p>
       <w:pPr>
         <w:pStyle w:val="a7"/>
-        <w:rPr>
-          <w:rFonts w:hint="eastAsia"/>
-        </w:rPr>
       </w:pPr>
       <w:r>
         <w:t xml:space="preserve">Thus, the optimum cutoff is </w:t>
@@ -1780,6 +1861,7 @@
   <w:style w:type="character" w:default="1" w:styleId="a0">
     <w:name w:val="Default Paragraph Font"/>
     <w:uiPriority w:val="1"/>
+    <w:semiHidden/>
     <w:unhideWhenUsed/>
   </w:style>
   <w:style w:type="table" w:default="1" w:styleId="a1">
@@ -1888,6 +1970,1320 @@
     </w:rPr>
   </w:style>
 </w:styles>
+</file>
+
+<file path=word/charts/chart1.xml><?xml version="1.0" encoding="utf-8"?>
+<c:chartSpace xmlns:c="http://schemas.openxmlformats.org/drawingml/2006/chart" xmlns:a="http://schemas.openxmlformats.org/drawingml/2006/main" xmlns:r="http://schemas.openxmlformats.org/officeDocument/2006/relationships" xmlns:c16r2="http://schemas.microsoft.com/office/drawing/2015/06/chart">
+  <c:date1904 val="0"/>
+  <c:lang val="zh-CN"/>
+  <c:roundedCorners val="0"/>
+  <mc:AlternateContent xmlns:mc="http://schemas.openxmlformats.org/markup-compatibility/2006">
+    <mc:Choice xmlns:c14="http://schemas.microsoft.com/office/drawing/2007/8/2/chart" Requires="c14">
+      <c14:style val="102"/>
+    </mc:Choice>
+    <mc:Fallback>
+      <c:style val="2"/>
+    </mc:Fallback>
+  </mc:AlternateContent>
+  <c:chart>
+    <c:title>
+      <c:tx>
+        <c:rich>
+          <a:bodyPr rot="0" spcFirstLastPara="1" vertOverflow="ellipsis" vert="horz" wrap="square" anchor="ctr" anchorCtr="1"/>
+          <a:lstStyle/>
+          <a:p>
+            <a:pPr>
+              <a:defRPr sz="1400" b="0" i="0" u="none" strike="noStrike" kern="1200" spc="0" baseline="0">
+                <a:solidFill>
+                  <a:schemeClr val="tx1">
+                    <a:lumMod val="65000"/>
+                    <a:lumOff val="35000"/>
+                  </a:schemeClr>
+                </a:solidFill>
+                <a:latin typeface="+mn-lt"/>
+                <a:ea typeface="+mn-ea"/>
+                <a:cs typeface="+mn-cs"/>
+              </a:defRPr>
+            </a:pPr>
+            <a:r>
+              <a:rPr lang="en-US" altLang="zh-CN"/>
+              <a:t>same arraysize in diff thread</a:t>
+            </a:r>
+            <a:endParaRPr lang="zh-CN" altLang="en-US"/>
+          </a:p>
+        </c:rich>
+      </c:tx>
+      <c:overlay val="0"/>
+      <c:spPr>
+        <a:noFill/>
+        <a:ln>
+          <a:noFill/>
+        </a:ln>
+        <a:effectLst/>
+      </c:spPr>
+    </c:title>
+    <c:autoTitleDeleted val="0"/>
+    <c:plotArea>
+      <c:layout/>
+      <c:scatterChart>
+        <c:scatterStyle val="lineMarker"/>
+        <c:varyColors val="0"/>
+        <c:ser>
+          <c:idx val="0"/>
+          <c:order val="0"/>
+          <c:tx>
+            <c:v>1</c:v>
+          </c:tx>
+          <c:spPr>
+            <a:ln w="19050" cap="rnd">
+              <a:solidFill>
+                <a:schemeClr val="accent1"/>
+              </a:solidFill>
+              <a:round/>
+            </a:ln>
+            <a:effectLst/>
+          </c:spPr>
+          <c:marker>
+            <c:symbol val="circle"/>
+            <c:size val="5"/>
+            <c:spPr>
+              <a:solidFill>
+                <a:schemeClr val="accent1"/>
+              </a:solidFill>
+              <a:ln w="9525">
+                <a:solidFill>
+                  <a:schemeClr val="accent1"/>
+                </a:solidFill>
+              </a:ln>
+              <a:effectLst/>
+            </c:spPr>
+          </c:marker>
+          <c:xVal>
+            <c:numRef>
+              <c:f>Sheet1!$C$25:$C$34</c:f>
+              <c:numCache>
+                <c:formatCode>General</c:formatCode>
+                <c:ptCount val="10"/>
+                <c:pt idx="0">
+                  <c:v>1</c:v>
+                </c:pt>
+                <c:pt idx="1">
+                  <c:v>2</c:v>
+                </c:pt>
+                <c:pt idx="2">
+                  <c:v>3</c:v>
+                </c:pt>
+                <c:pt idx="3">
+                  <c:v>4</c:v>
+                </c:pt>
+                <c:pt idx="4">
+                  <c:v>5</c:v>
+                </c:pt>
+                <c:pt idx="5">
+                  <c:v>6</c:v>
+                </c:pt>
+                <c:pt idx="6">
+                  <c:v>7</c:v>
+                </c:pt>
+                <c:pt idx="7">
+                  <c:v>8</c:v>
+                </c:pt>
+                <c:pt idx="8">
+                  <c:v>9</c:v>
+                </c:pt>
+                <c:pt idx="9">
+                  <c:v>10</c:v>
+                </c:pt>
+              </c:numCache>
+            </c:numRef>
+          </c:xVal>
+          <c:yVal>
+            <c:numRef>
+              <c:f>Sheet1!$D$25:$D$34</c:f>
+              <c:numCache>
+                <c:formatCode>General</c:formatCode>
+                <c:ptCount val="10"/>
+                <c:pt idx="0">
+                  <c:v>578</c:v>
+                </c:pt>
+                <c:pt idx="1">
+                  <c:v>455</c:v>
+                </c:pt>
+                <c:pt idx="2">
+                  <c:v>246</c:v>
+                </c:pt>
+                <c:pt idx="3">
+                  <c:v>236</c:v>
+                </c:pt>
+                <c:pt idx="4">
+                  <c:v>230</c:v>
+                </c:pt>
+                <c:pt idx="5">
+                  <c:v>238</c:v>
+                </c:pt>
+                <c:pt idx="6">
+                  <c:v>253</c:v>
+                </c:pt>
+                <c:pt idx="7">
+                  <c:v>336</c:v>
+                </c:pt>
+                <c:pt idx="8">
+                  <c:v>542</c:v>
+                </c:pt>
+                <c:pt idx="9">
+                  <c:v>537</c:v>
+                </c:pt>
+              </c:numCache>
+            </c:numRef>
+          </c:yVal>
+          <c:smooth val="0"/>
+          <c:extLst>
+            <c:ext xmlns:c16="http://schemas.microsoft.com/office/drawing/2014/chart" uri="{C3380CC4-5D6E-409C-BE32-E72D297353CC}">
+              <c16:uniqueId val="{00000000-B59D-4E60-87B1-62B65CEC6250}"/>
+            </c:ext>
+          </c:extLst>
+        </c:ser>
+        <c:ser>
+          <c:idx val="1"/>
+          <c:order val="1"/>
+          <c:tx>
+            <c:v>2</c:v>
+          </c:tx>
+          <c:spPr>
+            <a:ln w="19050" cap="rnd">
+              <a:solidFill>
+                <a:schemeClr val="accent2"/>
+              </a:solidFill>
+              <a:round/>
+            </a:ln>
+            <a:effectLst/>
+          </c:spPr>
+          <c:marker>
+            <c:symbol val="circle"/>
+            <c:size val="5"/>
+            <c:spPr>
+              <a:solidFill>
+                <a:schemeClr val="accent2"/>
+              </a:solidFill>
+              <a:ln w="9525">
+                <a:solidFill>
+                  <a:schemeClr val="accent2"/>
+                </a:solidFill>
+              </a:ln>
+              <a:effectLst/>
+            </c:spPr>
+          </c:marker>
+          <c:xVal>
+            <c:numRef>
+              <c:f>Sheet1!$C$25:$C$34</c:f>
+              <c:numCache>
+                <c:formatCode>General</c:formatCode>
+                <c:ptCount val="10"/>
+                <c:pt idx="0">
+                  <c:v>1</c:v>
+                </c:pt>
+                <c:pt idx="1">
+                  <c:v>2</c:v>
+                </c:pt>
+                <c:pt idx="2">
+                  <c:v>3</c:v>
+                </c:pt>
+                <c:pt idx="3">
+                  <c:v>4</c:v>
+                </c:pt>
+                <c:pt idx="4">
+                  <c:v>5</c:v>
+                </c:pt>
+                <c:pt idx="5">
+                  <c:v>6</c:v>
+                </c:pt>
+                <c:pt idx="6">
+                  <c:v>7</c:v>
+                </c:pt>
+                <c:pt idx="7">
+                  <c:v>8</c:v>
+                </c:pt>
+                <c:pt idx="8">
+                  <c:v>9</c:v>
+                </c:pt>
+                <c:pt idx="9">
+                  <c:v>10</c:v>
+                </c:pt>
+              </c:numCache>
+            </c:numRef>
+          </c:xVal>
+          <c:yVal>
+            <c:numRef>
+              <c:f>Sheet1!$E$25:$E$34</c:f>
+              <c:numCache>
+                <c:formatCode>General</c:formatCode>
+                <c:ptCount val="10"/>
+                <c:pt idx="0">
+                  <c:v>536</c:v>
+                </c:pt>
+                <c:pt idx="1">
+                  <c:v>552</c:v>
+                </c:pt>
+                <c:pt idx="2">
+                  <c:v>240</c:v>
+                </c:pt>
+                <c:pt idx="3">
+                  <c:v>230</c:v>
+                </c:pt>
+                <c:pt idx="4">
+                  <c:v>227</c:v>
+                </c:pt>
+                <c:pt idx="5">
+                  <c:v>229</c:v>
+                </c:pt>
+                <c:pt idx="6">
+                  <c:v>245</c:v>
+                </c:pt>
+                <c:pt idx="7">
+                  <c:v>331</c:v>
+                </c:pt>
+                <c:pt idx="8">
+                  <c:v>496</c:v>
+                </c:pt>
+                <c:pt idx="9">
+                  <c:v>497</c:v>
+                </c:pt>
+              </c:numCache>
+            </c:numRef>
+          </c:yVal>
+          <c:smooth val="0"/>
+          <c:extLst>
+            <c:ext xmlns:c16="http://schemas.microsoft.com/office/drawing/2014/chart" uri="{C3380CC4-5D6E-409C-BE32-E72D297353CC}">
+              <c16:uniqueId val="{00000001-B59D-4E60-87B1-62B65CEC6250}"/>
+            </c:ext>
+          </c:extLst>
+        </c:ser>
+        <c:ser>
+          <c:idx val="2"/>
+          <c:order val="2"/>
+          <c:tx>
+            <c:v>4</c:v>
+          </c:tx>
+          <c:spPr>
+            <a:ln w="19050" cap="rnd">
+              <a:solidFill>
+                <a:schemeClr val="accent3"/>
+              </a:solidFill>
+              <a:round/>
+            </a:ln>
+            <a:effectLst/>
+          </c:spPr>
+          <c:marker>
+            <c:symbol val="circle"/>
+            <c:size val="5"/>
+            <c:spPr>
+              <a:solidFill>
+                <a:schemeClr val="accent3"/>
+              </a:solidFill>
+              <a:ln w="9525">
+                <a:solidFill>
+                  <a:schemeClr val="accent3"/>
+                </a:solidFill>
+              </a:ln>
+              <a:effectLst/>
+            </c:spPr>
+          </c:marker>
+          <c:xVal>
+            <c:numRef>
+              <c:f>Sheet1!$C$25:$C$34</c:f>
+              <c:numCache>
+                <c:formatCode>General</c:formatCode>
+                <c:ptCount val="10"/>
+                <c:pt idx="0">
+                  <c:v>1</c:v>
+                </c:pt>
+                <c:pt idx="1">
+                  <c:v>2</c:v>
+                </c:pt>
+                <c:pt idx="2">
+                  <c:v>3</c:v>
+                </c:pt>
+                <c:pt idx="3">
+                  <c:v>4</c:v>
+                </c:pt>
+                <c:pt idx="4">
+                  <c:v>5</c:v>
+                </c:pt>
+                <c:pt idx="5">
+                  <c:v>6</c:v>
+                </c:pt>
+                <c:pt idx="6">
+                  <c:v>7</c:v>
+                </c:pt>
+                <c:pt idx="7">
+                  <c:v>8</c:v>
+                </c:pt>
+                <c:pt idx="8">
+                  <c:v>9</c:v>
+                </c:pt>
+                <c:pt idx="9">
+                  <c:v>10</c:v>
+                </c:pt>
+              </c:numCache>
+            </c:numRef>
+          </c:xVal>
+          <c:yVal>
+            <c:numRef>
+              <c:f>Sheet1!$F$25:$F$34</c:f>
+              <c:numCache>
+                <c:formatCode>General</c:formatCode>
+                <c:ptCount val="10"/>
+                <c:pt idx="0">
+                  <c:v>535</c:v>
+                </c:pt>
+                <c:pt idx="1">
+                  <c:v>579</c:v>
+                </c:pt>
+                <c:pt idx="2">
+                  <c:v>285</c:v>
+                </c:pt>
+                <c:pt idx="3">
+                  <c:v>234</c:v>
+                </c:pt>
+                <c:pt idx="4">
+                  <c:v>234</c:v>
+                </c:pt>
+                <c:pt idx="5">
+                  <c:v>235</c:v>
+                </c:pt>
+                <c:pt idx="6">
+                  <c:v>256</c:v>
+                </c:pt>
+                <c:pt idx="7">
+                  <c:v>334</c:v>
+                </c:pt>
+                <c:pt idx="8">
+                  <c:v>506</c:v>
+                </c:pt>
+                <c:pt idx="9">
+                  <c:v>504</c:v>
+                </c:pt>
+              </c:numCache>
+            </c:numRef>
+          </c:yVal>
+          <c:smooth val="0"/>
+          <c:extLst>
+            <c:ext xmlns:c16="http://schemas.microsoft.com/office/drawing/2014/chart" uri="{C3380CC4-5D6E-409C-BE32-E72D297353CC}">
+              <c16:uniqueId val="{00000002-B59D-4E60-87B1-62B65CEC6250}"/>
+            </c:ext>
+          </c:extLst>
+        </c:ser>
+        <c:ser>
+          <c:idx val="3"/>
+          <c:order val="3"/>
+          <c:tx>
+            <c:v>8</c:v>
+          </c:tx>
+          <c:spPr>
+            <a:ln w="19050" cap="rnd">
+              <a:solidFill>
+                <a:schemeClr val="accent4"/>
+              </a:solidFill>
+              <a:round/>
+            </a:ln>
+            <a:effectLst/>
+          </c:spPr>
+          <c:marker>
+            <c:symbol val="circle"/>
+            <c:size val="5"/>
+            <c:spPr>
+              <a:solidFill>
+                <a:schemeClr val="accent4"/>
+              </a:solidFill>
+              <a:ln w="9525">
+                <a:solidFill>
+                  <a:schemeClr val="accent4"/>
+                </a:solidFill>
+              </a:ln>
+              <a:effectLst/>
+            </c:spPr>
+          </c:marker>
+          <c:xVal>
+            <c:numRef>
+              <c:f>Sheet1!$C$25:$C$34</c:f>
+              <c:numCache>
+                <c:formatCode>General</c:formatCode>
+                <c:ptCount val="10"/>
+                <c:pt idx="0">
+                  <c:v>1</c:v>
+                </c:pt>
+                <c:pt idx="1">
+                  <c:v>2</c:v>
+                </c:pt>
+                <c:pt idx="2">
+                  <c:v>3</c:v>
+                </c:pt>
+                <c:pt idx="3">
+                  <c:v>4</c:v>
+                </c:pt>
+                <c:pt idx="4">
+                  <c:v>5</c:v>
+                </c:pt>
+                <c:pt idx="5">
+                  <c:v>6</c:v>
+                </c:pt>
+                <c:pt idx="6">
+                  <c:v>7</c:v>
+                </c:pt>
+                <c:pt idx="7">
+                  <c:v>8</c:v>
+                </c:pt>
+                <c:pt idx="8">
+                  <c:v>9</c:v>
+                </c:pt>
+                <c:pt idx="9">
+                  <c:v>10</c:v>
+                </c:pt>
+              </c:numCache>
+            </c:numRef>
+          </c:xVal>
+          <c:yVal>
+            <c:numRef>
+              <c:f>Sheet1!$G$25:$G$34</c:f>
+              <c:numCache>
+                <c:formatCode>General</c:formatCode>
+                <c:ptCount val="10"/>
+                <c:pt idx="0">
+                  <c:v>420</c:v>
+                </c:pt>
+                <c:pt idx="1">
+                  <c:v>432</c:v>
+                </c:pt>
+                <c:pt idx="2">
+                  <c:v>266</c:v>
+                </c:pt>
+                <c:pt idx="3">
+                  <c:v>249</c:v>
+                </c:pt>
+                <c:pt idx="4">
+                  <c:v>221</c:v>
+                </c:pt>
+                <c:pt idx="5">
+                  <c:v>221</c:v>
+                </c:pt>
+                <c:pt idx="6">
+                  <c:v>249</c:v>
+                </c:pt>
+                <c:pt idx="7">
+                  <c:v>310</c:v>
+                </c:pt>
+                <c:pt idx="8">
+                  <c:v>480</c:v>
+                </c:pt>
+                <c:pt idx="9">
+                  <c:v>495</c:v>
+                </c:pt>
+              </c:numCache>
+            </c:numRef>
+          </c:yVal>
+          <c:smooth val="0"/>
+          <c:extLst>
+            <c:ext xmlns:c16="http://schemas.microsoft.com/office/drawing/2014/chart" uri="{C3380CC4-5D6E-409C-BE32-E72D297353CC}">
+              <c16:uniqueId val="{00000003-B59D-4E60-87B1-62B65CEC6250}"/>
+            </c:ext>
+          </c:extLst>
+        </c:ser>
+        <c:ser>
+          <c:idx val="4"/>
+          <c:order val="4"/>
+          <c:tx>
+            <c:v>32</c:v>
+          </c:tx>
+          <c:spPr>
+            <a:ln w="19050" cap="rnd">
+              <a:solidFill>
+                <a:schemeClr val="accent5"/>
+              </a:solidFill>
+              <a:round/>
+            </a:ln>
+            <a:effectLst/>
+          </c:spPr>
+          <c:marker>
+            <c:symbol val="circle"/>
+            <c:size val="5"/>
+            <c:spPr>
+              <a:solidFill>
+                <a:schemeClr val="accent5"/>
+              </a:solidFill>
+              <a:ln w="9525">
+                <a:solidFill>
+                  <a:schemeClr val="accent5"/>
+                </a:solidFill>
+              </a:ln>
+              <a:effectLst/>
+            </c:spPr>
+          </c:marker>
+          <c:xVal>
+            <c:numRef>
+              <c:f>Sheet1!$C$25:$C$34</c:f>
+              <c:numCache>
+                <c:formatCode>General</c:formatCode>
+                <c:ptCount val="10"/>
+                <c:pt idx="0">
+                  <c:v>1</c:v>
+                </c:pt>
+                <c:pt idx="1">
+                  <c:v>2</c:v>
+                </c:pt>
+                <c:pt idx="2">
+                  <c:v>3</c:v>
+                </c:pt>
+                <c:pt idx="3">
+                  <c:v>4</c:v>
+                </c:pt>
+                <c:pt idx="4">
+                  <c:v>5</c:v>
+                </c:pt>
+                <c:pt idx="5">
+                  <c:v>6</c:v>
+                </c:pt>
+                <c:pt idx="6">
+                  <c:v>7</c:v>
+                </c:pt>
+                <c:pt idx="7">
+                  <c:v>8</c:v>
+                </c:pt>
+                <c:pt idx="8">
+                  <c:v>9</c:v>
+                </c:pt>
+                <c:pt idx="9">
+                  <c:v>10</c:v>
+                </c:pt>
+              </c:numCache>
+            </c:numRef>
+          </c:xVal>
+          <c:yVal>
+            <c:numRef>
+              <c:f>Sheet1!$I$25:$I$34</c:f>
+              <c:numCache>
+                <c:formatCode>General</c:formatCode>
+                <c:ptCount val="10"/>
+                <c:pt idx="0">
+                  <c:v>533</c:v>
+                </c:pt>
+                <c:pt idx="1">
+                  <c:v>468</c:v>
+                </c:pt>
+                <c:pt idx="2">
+                  <c:v>253</c:v>
+                </c:pt>
+                <c:pt idx="3">
+                  <c:v>240</c:v>
+                </c:pt>
+                <c:pt idx="4">
+                  <c:v>224</c:v>
+                </c:pt>
+                <c:pt idx="5">
+                  <c:v>227</c:v>
+                </c:pt>
+                <c:pt idx="6">
+                  <c:v>252</c:v>
+                </c:pt>
+                <c:pt idx="7">
+                  <c:v>323</c:v>
+                </c:pt>
+                <c:pt idx="8">
+                  <c:v>504</c:v>
+                </c:pt>
+                <c:pt idx="9">
+                  <c:v>505</c:v>
+                </c:pt>
+              </c:numCache>
+            </c:numRef>
+          </c:yVal>
+          <c:smooth val="0"/>
+          <c:extLst>
+            <c:ext xmlns:c16="http://schemas.microsoft.com/office/drawing/2014/chart" uri="{C3380CC4-5D6E-409C-BE32-E72D297353CC}">
+              <c16:uniqueId val="{00000004-B59D-4E60-87B1-62B65CEC6250}"/>
+            </c:ext>
+          </c:extLst>
+        </c:ser>
+        <c:ser>
+          <c:idx val="5"/>
+          <c:order val="5"/>
+          <c:tx>
+            <c:v>64</c:v>
+          </c:tx>
+          <c:spPr>
+            <a:ln w="19050" cap="rnd">
+              <a:solidFill>
+                <a:schemeClr val="accent6"/>
+              </a:solidFill>
+              <a:round/>
+            </a:ln>
+            <a:effectLst/>
+          </c:spPr>
+          <c:marker>
+            <c:symbol val="circle"/>
+            <c:size val="5"/>
+            <c:spPr>
+              <a:solidFill>
+                <a:schemeClr val="accent6"/>
+              </a:solidFill>
+              <a:ln w="9525">
+                <a:solidFill>
+                  <a:schemeClr val="accent6"/>
+                </a:solidFill>
+              </a:ln>
+              <a:effectLst/>
+            </c:spPr>
+          </c:marker>
+          <c:xVal>
+            <c:numRef>
+              <c:f>Sheet1!$C$25:$C$34</c:f>
+              <c:numCache>
+                <c:formatCode>General</c:formatCode>
+                <c:ptCount val="10"/>
+                <c:pt idx="0">
+                  <c:v>1</c:v>
+                </c:pt>
+                <c:pt idx="1">
+                  <c:v>2</c:v>
+                </c:pt>
+                <c:pt idx="2">
+                  <c:v>3</c:v>
+                </c:pt>
+                <c:pt idx="3">
+                  <c:v>4</c:v>
+                </c:pt>
+                <c:pt idx="4">
+                  <c:v>5</c:v>
+                </c:pt>
+                <c:pt idx="5">
+                  <c:v>6</c:v>
+                </c:pt>
+                <c:pt idx="6">
+                  <c:v>7</c:v>
+                </c:pt>
+                <c:pt idx="7">
+                  <c:v>8</c:v>
+                </c:pt>
+                <c:pt idx="8">
+                  <c:v>9</c:v>
+                </c:pt>
+                <c:pt idx="9">
+                  <c:v>10</c:v>
+                </c:pt>
+              </c:numCache>
+            </c:numRef>
+          </c:xVal>
+          <c:yVal>
+            <c:numRef>
+              <c:f>Sheet1!$J$25:$J$34</c:f>
+              <c:numCache>
+                <c:formatCode>General</c:formatCode>
+                <c:ptCount val="10"/>
+                <c:pt idx="0">
+                  <c:v>436</c:v>
+                </c:pt>
+                <c:pt idx="1">
+                  <c:v>492</c:v>
+                </c:pt>
+                <c:pt idx="2">
+                  <c:v>233</c:v>
+                </c:pt>
+                <c:pt idx="3">
+                  <c:v>274</c:v>
+                </c:pt>
+                <c:pt idx="4">
+                  <c:v>236</c:v>
+                </c:pt>
+                <c:pt idx="5">
+                  <c:v>232</c:v>
+                </c:pt>
+                <c:pt idx="6">
+                  <c:v>257</c:v>
+                </c:pt>
+                <c:pt idx="7">
+                  <c:v>341</c:v>
+                </c:pt>
+                <c:pt idx="8">
+                  <c:v>502</c:v>
+                </c:pt>
+                <c:pt idx="9">
+                  <c:v>496</c:v>
+                </c:pt>
+              </c:numCache>
+            </c:numRef>
+          </c:yVal>
+          <c:smooth val="0"/>
+          <c:extLst>
+            <c:ext xmlns:c16="http://schemas.microsoft.com/office/drawing/2014/chart" uri="{C3380CC4-5D6E-409C-BE32-E72D297353CC}">
+              <c16:uniqueId val="{00000005-B59D-4E60-87B1-62B65CEC6250}"/>
+            </c:ext>
+          </c:extLst>
+        </c:ser>
+        <c:ser>
+          <c:idx val="6"/>
+          <c:order val="6"/>
+          <c:tx>
+            <c:v>128</c:v>
+          </c:tx>
+          <c:spPr>
+            <a:ln w="19050" cap="rnd">
+              <a:solidFill>
+                <a:schemeClr val="accent1">
+                  <a:lumMod val="60000"/>
+                </a:schemeClr>
+              </a:solidFill>
+              <a:round/>
+            </a:ln>
+            <a:effectLst/>
+          </c:spPr>
+          <c:marker>
+            <c:symbol val="circle"/>
+            <c:size val="5"/>
+            <c:spPr>
+              <a:solidFill>
+                <a:schemeClr val="accent1">
+                  <a:lumMod val="60000"/>
+                </a:schemeClr>
+              </a:solidFill>
+              <a:ln w="9525">
+                <a:solidFill>
+                  <a:schemeClr val="accent1">
+                    <a:lumMod val="60000"/>
+                  </a:schemeClr>
+                </a:solidFill>
+              </a:ln>
+              <a:effectLst/>
+            </c:spPr>
+          </c:marker>
+          <c:xVal>
+            <c:numRef>
+              <c:f>Sheet1!$C$25:$C$34</c:f>
+              <c:numCache>
+                <c:formatCode>General</c:formatCode>
+                <c:ptCount val="10"/>
+                <c:pt idx="0">
+                  <c:v>1</c:v>
+                </c:pt>
+                <c:pt idx="1">
+                  <c:v>2</c:v>
+                </c:pt>
+                <c:pt idx="2">
+                  <c:v>3</c:v>
+                </c:pt>
+                <c:pt idx="3">
+                  <c:v>4</c:v>
+                </c:pt>
+                <c:pt idx="4">
+                  <c:v>5</c:v>
+                </c:pt>
+                <c:pt idx="5">
+                  <c:v>6</c:v>
+                </c:pt>
+                <c:pt idx="6">
+                  <c:v>7</c:v>
+                </c:pt>
+                <c:pt idx="7">
+                  <c:v>8</c:v>
+                </c:pt>
+                <c:pt idx="8">
+                  <c:v>9</c:v>
+                </c:pt>
+                <c:pt idx="9">
+                  <c:v>10</c:v>
+                </c:pt>
+              </c:numCache>
+            </c:numRef>
+          </c:xVal>
+          <c:yVal>
+            <c:numRef>
+              <c:f>Sheet1!$K$25:$K$34</c:f>
+              <c:numCache>
+                <c:formatCode>General</c:formatCode>
+                <c:ptCount val="10"/>
+                <c:pt idx="0">
+                  <c:v>390</c:v>
+                </c:pt>
+                <c:pt idx="1">
+                  <c:v>482</c:v>
+                </c:pt>
+                <c:pt idx="2">
+                  <c:v>261</c:v>
+                </c:pt>
+                <c:pt idx="3">
+                  <c:v>223</c:v>
+                </c:pt>
+                <c:pt idx="4">
+                  <c:v>227</c:v>
+                </c:pt>
+                <c:pt idx="5">
+                  <c:v>222</c:v>
+                </c:pt>
+                <c:pt idx="6">
+                  <c:v>257</c:v>
+                </c:pt>
+                <c:pt idx="7">
+                  <c:v>328</c:v>
+                </c:pt>
+                <c:pt idx="8">
+                  <c:v>493</c:v>
+                </c:pt>
+                <c:pt idx="9">
+                  <c:v>495</c:v>
+                </c:pt>
+              </c:numCache>
+            </c:numRef>
+          </c:yVal>
+          <c:smooth val="0"/>
+          <c:extLst>
+            <c:ext xmlns:c16="http://schemas.microsoft.com/office/drawing/2014/chart" uri="{C3380CC4-5D6E-409C-BE32-E72D297353CC}">
+              <c16:uniqueId val="{00000006-B59D-4E60-87B1-62B65CEC6250}"/>
+            </c:ext>
+          </c:extLst>
+        </c:ser>
+        <c:ser>
+          <c:idx val="7"/>
+          <c:order val="7"/>
+          <c:tx>
+            <c:v>256</c:v>
+          </c:tx>
+          <c:spPr>
+            <a:ln w="19050" cap="rnd">
+              <a:solidFill>
+                <a:schemeClr val="accent2">
+                  <a:lumMod val="60000"/>
+                </a:schemeClr>
+              </a:solidFill>
+              <a:round/>
+            </a:ln>
+            <a:effectLst/>
+          </c:spPr>
+          <c:marker>
+            <c:symbol val="circle"/>
+            <c:size val="5"/>
+            <c:spPr>
+              <a:solidFill>
+                <a:schemeClr val="accent2">
+                  <a:lumMod val="60000"/>
+                </a:schemeClr>
+              </a:solidFill>
+              <a:ln w="9525">
+                <a:solidFill>
+                  <a:schemeClr val="accent2">
+                    <a:lumMod val="60000"/>
+                  </a:schemeClr>
+                </a:solidFill>
+              </a:ln>
+              <a:effectLst/>
+            </c:spPr>
+          </c:marker>
+          <c:xVal>
+            <c:numRef>
+              <c:f>Sheet1!$C$25:$C$34</c:f>
+              <c:numCache>
+                <c:formatCode>General</c:formatCode>
+                <c:ptCount val="10"/>
+                <c:pt idx="0">
+                  <c:v>1</c:v>
+                </c:pt>
+                <c:pt idx="1">
+                  <c:v>2</c:v>
+                </c:pt>
+                <c:pt idx="2">
+                  <c:v>3</c:v>
+                </c:pt>
+                <c:pt idx="3">
+                  <c:v>4</c:v>
+                </c:pt>
+                <c:pt idx="4">
+                  <c:v>5</c:v>
+                </c:pt>
+                <c:pt idx="5">
+                  <c:v>6</c:v>
+                </c:pt>
+                <c:pt idx="6">
+                  <c:v>7</c:v>
+                </c:pt>
+                <c:pt idx="7">
+                  <c:v>8</c:v>
+                </c:pt>
+                <c:pt idx="8">
+                  <c:v>9</c:v>
+                </c:pt>
+                <c:pt idx="9">
+                  <c:v>10</c:v>
+                </c:pt>
+              </c:numCache>
+            </c:numRef>
+          </c:xVal>
+          <c:yVal>
+            <c:numRef>
+              <c:f>Sheet1!$L$25:$L$34</c:f>
+              <c:numCache>
+                <c:formatCode>General</c:formatCode>
+                <c:ptCount val="10"/>
+                <c:pt idx="0">
+                  <c:v>425</c:v>
+                </c:pt>
+                <c:pt idx="1">
+                  <c:v>485</c:v>
+                </c:pt>
+                <c:pt idx="2">
+                  <c:v>274</c:v>
+                </c:pt>
+                <c:pt idx="3">
+                  <c:v>265</c:v>
+                </c:pt>
+                <c:pt idx="4">
+                  <c:v>232</c:v>
+                </c:pt>
+                <c:pt idx="5">
+                  <c:v>233</c:v>
+                </c:pt>
+                <c:pt idx="6">
+                  <c:v>248</c:v>
+                </c:pt>
+                <c:pt idx="7">
+                  <c:v>324</c:v>
+                </c:pt>
+                <c:pt idx="8">
+                  <c:v>488</c:v>
+                </c:pt>
+                <c:pt idx="9">
+                  <c:v>494</c:v>
+                </c:pt>
+              </c:numCache>
+            </c:numRef>
+          </c:yVal>
+          <c:smooth val="0"/>
+          <c:extLst>
+            <c:ext xmlns:c16="http://schemas.microsoft.com/office/drawing/2014/chart" uri="{C3380CC4-5D6E-409C-BE32-E72D297353CC}">
+              <c16:uniqueId val="{00000007-B59D-4E60-87B1-62B65CEC6250}"/>
+            </c:ext>
+          </c:extLst>
+        </c:ser>
+        <c:ser>
+          <c:idx val="8"/>
+          <c:order val="8"/>
+          <c:tx>
+            <c:v>512</c:v>
+          </c:tx>
+          <c:spPr>
+            <a:ln w="19050" cap="rnd">
+              <a:solidFill>
+                <a:schemeClr val="accent3">
+                  <a:lumMod val="60000"/>
+                </a:schemeClr>
+              </a:solidFill>
+              <a:round/>
+            </a:ln>
+            <a:effectLst/>
+          </c:spPr>
+          <c:marker>
+            <c:symbol val="circle"/>
+            <c:size val="5"/>
+            <c:spPr>
+              <a:solidFill>
+                <a:schemeClr val="accent3">
+                  <a:lumMod val="60000"/>
+                </a:schemeClr>
+              </a:solidFill>
+              <a:ln w="9525">
+                <a:solidFill>
+                  <a:schemeClr val="accent3">
+                    <a:lumMod val="60000"/>
+                  </a:schemeClr>
+                </a:solidFill>
+              </a:ln>
+              <a:effectLst/>
+            </c:spPr>
+          </c:marker>
+          <c:xVal>
+            <c:numRef>
+              <c:f>Sheet1!$C$25:$C$34</c:f>
+              <c:numCache>
+                <c:formatCode>General</c:formatCode>
+                <c:ptCount val="10"/>
+                <c:pt idx="0">
+                  <c:v>1</c:v>
+                </c:pt>
+                <c:pt idx="1">
+                  <c:v>2</c:v>
+                </c:pt>
+                <c:pt idx="2">
+                  <c:v>3</c:v>
+                </c:pt>
+                <c:pt idx="3">
+                  <c:v>4</c:v>
+                </c:pt>
+                <c:pt idx="4">
+                  <c:v>5</c:v>
+                </c:pt>
+                <c:pt idx="5">
+                  <c:v>6</c:v>
+                </c:pt>
+                <c:pt idx="6">
+                  <c:v>7</c:v>
+                </c:pt>
+                <c:pt idx="7">
+                  <c:v>8</c:v>
+                </c:pt>
+                <c:pt idx="8">
+                  <c:v>9</c:v>
+                </c:pt>
+                <c:pt idx="9">
+                  <c:v>10</c:v>
+                </c:pt>
+              </c:numCache>
+            </c:numRef>
+          </c:xVal>
+          <c:yVal>
+            <c:numRef>
+              <c:f>Sheet1!$M$25:$M$34</c:f>
+              <c:numCache>
+                <c:formatCode>General</c:formatCode>
+                <c:ptCount val="10"/>
+                <c:pt idx="0">
+                  <c:v>472</c:v>
+                </c:pt>
+                <c:pt idx="1">
+                  <c:v>499</c:v>
+                </c:pt>
+                <c:pt idx="2">
+                  <c:v>240</c:v>
+                </c:pt>
+                <c:pt idx="3">
+                  <c:v>231</c:v>
+                </c:pt>
+                <c:pt idx="4">
+                  <c:v>228</c:v>
+                </c:pt>
+                <c:pt idx="5">
+                  <c:v>225</c:v>
+                </c:pt>
+                <c:pt idx="6">
+                  <c:v>245</c:v>
+                </c:pt>
+                <c:pt idx="7">
+                  <c:v>334</c:v>
+                </c:pt>
+                <c:pt idx="8">
+                  <c:v>490</c:v>
+                </c:pt>
+                <c:pt idx="9">
+                  <c:v>487</c:v>
+                </c:pt>
+              </c:numCache>
+            </c:numRef>
+          </c:yVal>
+          <c:smooth val="0"/>
+          <c:extLst>
+            <c:ext xmlns:c16="http://schemas.microsoft.com/office/drawing/2014/chart" uri="{C3380CC4-5D6E-409C-BE32-E72D297353CC}">
+              <c16:uniqueId val="{00000008-B59D-4E60-87B1-62B65CEC6250}"/>
+            </c:ext>
+          </c:extLst>
+        </c:ser>
+        <c:dLbls>
+          <c:showLegendKey val="0"/>
+          <c:showVal val="0"/>
+          <c:showCatName val="0"/>
+          <c:showSerName val="0"/>
+          <c:showPercent val="0"/>
+          <c:showBubbleSize val="0"/>
+        </c:dLbls>
+        <c:axId val="1411992656"/>
+        <c:axId val="1"/>
+      </c:scatterChart>
+      <c:valAx>
+        <c:axId val="1411992656"/>
+        <c:scaling>
+          <c:orientation val="minMax"/>
+        </c:scaling>
+        <c:delete val="0"/>
+        <c:axPos val="b"/>
+        <c:majorGridlines>
+          <c:spPr>
+            <a:ln w="9525" cap="flat" cmpd="sng" algn="ctr">
+              <a:solidFill>
+                <a:schemeClr val="tx1">
+                  <a:lumMod val="15000"/>
+                  <a:lumOff val="85000"/>
+                </a:schemeClr>
+              </a:solidFill>
+              <a:round/>
+            </a:ln>
+            <a:effectLst/>
+          </c:spPr>
+        </c:majorGridlines>
+        <c:numFmt formatCode="General" sourceLinked="1"/>
+        <c:majorTickMark val="none"/>
+        <c:minorTickMark val="none"/>
+        <c:tickLblPos val="nextTo"/>
+        <c:spPr>
+          <a:noFill/>
+          <a:ln w="9525" cap="flat" cmpd="sng" algn="ctr">
+            <a:solidFill>
+              <a:schemeClr val="tx1">
+                <a:lumMod val="25000"/>
+                <a:lumOff val="75000"/>
+              </a:schemeClr>
+            </a:solidFill>
+            <a:round/>
+          </a:ln>
+          <a:effectLst/>
+        </c:spPr>
+        <c:txPr>
+          <a:bodyPr rot="0" vert="horz"/>
+          <a:lstStyle/>
+          <a:p>
+            <a:pPr>
+              <a:defRPr sz="900" b="0" i="0" u="none" strike="noStrike" baseline="0">
+                <a:solidFill>
+                  <a:srgbClr val="333333"/>
+                </a:solidFill>
+                <a:latin typeface="等线"/>
+                <a:ea typeface="等线"/>
+                <a:cs typeface="等线"/>
+              </a:defRPr>
+            </a:pPr>
+            <a:endParaRPr lang="zh-CN"/>
+          </a:p>
+        </c:txPr>
+        <c:crossAx val="1"/>
+        <c:crosses val="autoZero"/>
+        <c:crossBetween val="midCat"/>
+      </c:valAx>
+      <c:valAx>
+        <c:axId val="1"/>
+        <c:scaling>
+          <c:orientation val="minMax"/>
+        </c:scaling>
+        <c:delete val="0"/>
+        <c:axPos val="l"/>
+        <c:majorGridlines>
+          <c:spPr>
+            <a:ln w="9525" cap="flat" cmpd="sng" algn="ctr">
+              <a:solidFill>
+                <a:schemeClr val="tx1">
+                  <a:lumMod val="15000"/>
+                  <a:lumOff val="85000"/>
+                </a:schemeClr>
+              </a:solidFill>
+              <a:round/>
+            </a:ln>
+            <a:effectLst/>
+          </c:spPr>
+        </c:majorGridlines>
+        <c:numFmt formatCode="General" sourceLinked="1"/>
+        <c:majorTickMark val="none"/>
+        <c:minorTickMark val="none"/>
+        <c:tickLblPos val="nextTo"/>
+        <c:spPr>
+          <a:noFill/>
+          <a:ln w="9525" cap="flat" cmpd="sng" algn="ctr">
+            <a:solidFill>
+              <a:schemeClr val="tx1">
+                <a:lumMod val="25000"/>
+                <a:lumOff val="75000"/>
+              </a:schemeClr>
+            </a:solidFill>
+            <a:round/>
+          </a:ln>
+          <a:effectLst/>
+        </c:spPr>
+        <c:txPr>
+          <a:bodyPr rot="-60000000" spcFirstLastPara="1" vertOverflow="ellipsis" vert="horz" wrap="square" anchor="ctr" anchorCtr="1"/>
+          <a:lstStyle/>
+          <a:p>
+            <a:pPr>
+              <a:defRPr sz="900" b="0" i="0" u="none" strike="noStrike" kern="1200" baseline="0">
+                <a:solidFill>
+                  <a:schemeClr val="tx1">
+                    <a:lumMod val="65000"/>
+                    <a:lumOff val="35000"/>
+                  </a:schemeClr>
+                </a:solidFill>
+                <a:latin typeface="+mn-lt"/>
+                <a:ea typeface="+mn-ea"/>
+                <a:cs typeface="+mn-cs"/>
+              </a:defRPr>
+            </a:pPr>
+            <a:endParaRPr lang="zh-CN"/>
+          </a:p>
+        </c:txPr>
+        <c:crossAx val="1411992656"/>
+        <c:crosses val="autoZero"/>
+        <c:crossBetween val="midCat"/>
+      </c:valAx>
+      <c:spPr>
+        <a:noFill/>
+        <a:ln w="25400">
+          <a:noFill/>
+        </a:ln>
+      </c:spPr>
+    </c:plotArea>
+    <c:legend>
+      <c:legendPos val="b"/>
+      <c:overlay val="0"/>
+      <c:spPr>
+        <a:noFill/>
+        <a:ln>
+          <a:noFill/>
+        </a:ln>
+        <a:effectLst/>
+      </c:spPr>
+      <c:txPr>
+        <a:bodyPr rot="0" spcFirstLastPara="1" vertOverflow="ellipsis" vert="horz" wrap="square" anchor="ctr" anchorCtr="1"/>
+        <a:lstStyle/>
+        <a:p>
+          <a:pPr>
+            <a:defRPr sz="900" b="0" i="0" u="none" strike="noStrike" kern="1200" baseline="0">
+              <a:solidFill>
+                <a:schemeClr val="tx1">
+                  <a:lumMod val="65000"/>
+                  <a:lumOff val="35000"/>
+                </a:schemeClr>
+              </a:solidFill>
+              <a:latin typeface="+mn-lt"/>
+              <a:ea typeface="+mn-ea"/>
+              <a:cs typeface="+mn-cs"/>
+            </a:defRPr>
+          </a:pPr>
+          <a:endParaRPr lang="zh-CN"/>
+        </a:p>
+      </c:txPr>
+    </c:legend>
+    <c:plotVisOnly val="1"/>
+    <c:dispBlanksAs val="gap"/>
+    <c:showDLblsOverMax val="0"/>
+  </c:chart>
+  <c:spPr>
+    <a:solidFill>
+      <a:schemeClr val="bg1"/>
+    </a:solidFill>
+    <a:ln w="9525" cap="flat" cmpd="sng" algn="ctr">
+      <a:solidFill>
+        <a:schemeClr val="tx1">
+          <a:lumMod val="15000"/>
+          <a:lumOff val="85000"/>
+        </a:schemeClr>
+      </a:solidFill>
+      <a:round/>
+    </a:ln>
+    <a:effectLst/>
+  </c:spPr>
+  <c:txPr>
+    <a:bodyPr/>
+    <a:lstStyle/>
+    <a:p>
+      <a:pPr>
+        <a:defRPr/>
+      </a:pPr>
+      <a:endParaRPr lang="zh-CN"/>
+    </a:p>
+  </c:txPr>
+  <c:externalData r:id="rId1">
+    <c:autoUpdate val="0"/>
+  </c:externalData>
+</c:chartSpace>
 </file>
 
 <file path=word/theme/theme1.xml><?xml version="1.0" encoding="utf-8"?>

--- a/Assignment5Report/Assignment5Report.docx
+++ b/Assignment5Report/Assignment5Report.docx
@@ -253,16 +253,43 @@
         <w:t>size and cutoff multiple times to test the running time. The results are shown below:</w:t>
       </w:r>
     </w:p>
+    <w:p/>
+    <w:p>
+      <w:r>
+        <w:rPr>
+          <w:rFonts w:hint="eastAsia"/>
+        </w:rPr>
+        <w:t>T</w:t>
+      </w:r>
+      <w:r>
+        <w:t>he first col means cutoff/</w:t>
+      </w:r>
+      <w:r>
+        <w:t>array size, the second col means the cutoff points and the third col means run 10 time</w:t>
+      </w:r>
+      <w:r>
+        <w:rPr>
+          <w:rFonts w:hint="eastAsia"/>
+        </w:rPr>
+        <w:t>s</w:t>
+      </w:r>
+      <w:r>
+        <w:t xml:space="preserve"> (I didn’t get the average time because it is same trend)</w:t>
+      </w:r>
+      <w:r>
+        <w:t>.</w:t>
+      </w:r>
+    </w:p>
     <w:p>
       <w:r>
         <w:rPr>
           <w:noProof/>
         </w:rPr>
         <w:drawing>
-          <wp:inline distT="0" distB="0" distL="0" distR="0" wp14:anchorId="6F7C35B4" wp14:editId="06D17C76">
-            <wp:extent cx="5731510" cy="2564765"/>
+          <wp:inline distT="0" distB="0" distL="0" distR="0" wp14:anchorId="58AFD31E" wp14:editId="6D0843FE">
+            <wp:extent cx="5731510" cy="2560320"/>
             <wp:effectExtent l="0" t="0" r="0" b="0"/>
-            <wp:docPr id="1" name="图片 1" descr="表格&#10;&#10;描述已自动生成"/>
+            <wp:docPr id="3" name="图片 3" descr="表格, Excel&#10;&#10;描述已自动生成"/>
             <wp:cNvGraphicFramePr>
               <a:graphicFrameLocks xmlns:a="http://schemas.openxmlformats.org/drawingml/2006/main" noChangeAspect="1"/>
             </wp:cNvGraphicFramePr>
@@ -270,7 +297,7 @@
               <a:graphicData uri="http://schemas.openxmlformats.org/drawingml/2006/picture">
                 <pic:pic xmlns:pic="http://schemas.openxmlformats.org/drawingml/2006/picture">
                   <pic:nvPicPr>
-                    <pic:cNvPr id="1" name="图片 1" descr="表格&#10;&#10;描述已自动生成"/>
+                    <pic:cNvPr id="3" name="图片 3" descr="表格, Excel&#10;&#10;描述已自动生成"/>
                     <pic:cNvPicPr>
                       <a:picLocks noChangeAspect="1" noChangeArrowheads="1"/>
                     </pic:cNvPicPr>
@@ -291,7 +318,7 @@
                   <pic:spPr bwMode="auto">
                     <a:xfrm>
                       <a:off x="0" y="0"/>
-                      <a:ext cx="5731510" cy="2564765"/>
+                      <a:ext cx="5731510" cy="2560320"/>
                     </a:xfrm>
                     <a:prstGeom prst="rect">
                       <a:avLst/>
@@ -310,21 +337,6 @@
     </w:p>
     <w:p>
       <w:r>
-        <w:rPr>
-          <w:rFonts w:hint="eastAsia"/>
-        </w:rPr>
-        <w:t>T</w:t>
-      </w:r>
-      <w:r>
-        <w:t>he first col means cutoff/</w:t>
-      </w:r>
-      <w:r>
-        <w:t>array size, the second col means the cutoff points and the third col means run 10 times average time.</w:t>
-      </w:r>
-    </w:p>
-    <w:p/>
-    <w:p>
-      <w:r>
         <w:t>For the</w:t>
       </w:r>
       <w:r>
@@ -334,27 +346,30 @@
         <w:t xml:space="preserve">ideal number of separate threads should stick to powers of 2 since it is decided by the recursion depth. I test the running time when the array size is </w:t>
       </w:r>
       <w:r>
-        <w:t>800000.</w:t>
-      </w:r>
-    </w:p>
-    <w:p>
-      <w:pPr>
-        <w:pStyle w:val="a7"/>
-        <w:rPr>
-          <w:b/>
-          <w:bCs/>
-        </w:rPr>
-      </w:pPr>
+        <w:t>20</w:t>
+      </w:r>
+      <w:r>
+        <w:t>00000.</w:t>
+      </w:r>
+    </w:p>
+    <w:p>
+      <w:pPr>
+        <w:rPr>
+          <w:noProof/>
+        </w:rPr>
+      </w:pPr>
+    </w:p>
+    <w:p>
       <w:r>
         <w:rPr>
           <w:noProof/>
         </w:rPr>
         <w:lastRenderedPageBreak/>
         <w:drawing>
-          <wp:inline distT="0" distB="0" distL="0" distR="0" wp14:anchorId="491E9C3D" wp14:editId="3AD63CDB">
-            <wp:extent cx="5731510" cy="1391920"/>
+          <wp:inline distT="0" distB="0" distL="0" distR="0" wp14:anchorId="3DA03080" wp14:editId="72857731">
+            <wp:extent cx="5731510" cy="1351792"/>
             <wp:effectExtent l="0" t="0" r="0" b="0"/>
-            <wp:docPr id="2" name="图片 2" descr="表格&#10;&#10;描述已自动生成"/>
+            <wp:docPr id="6" name="图片 6" descr="表格&#10;&#10;描述已自动生成"/>
             <wp:cNvGraphicFramePr>
               <a:graphicFrameLocks xmlns:a="http://schemas.openxmlformats.org/drawingml/2006/main" noChangeAspect="1"/>
             </wp:cNvGraphicFramePr>
@@ -362,12 +377,12 @@
               <a:graphicData uri="http://schemas.openxmlformats.org/drawingml/2006/picture">
                 <pic:pic xmlns:pic="http://schemas.openxmlformats.org/drawingml/2006/picture">
                   <pic:nvPicPr>
-                    <pic:cNvPr id="2" name="图片 2" descr="表格&#10;&#10;描述已自动生成"/>
+                    <pic:cNvPr id="6" name="图片 6" descr="表格&#10;&#10;描述已自动生成"/>
                     <pic:cNvPicPr>
                       <a:picLocks noChangeAspect="1" noChangeArrowheads="1"/>
                     </pic:cNvPicPr>
                   </pic:nvPicPr>
-                  <pic:blipFill>
+                  <pic:blipFill rotWithShape="1">
                     <a:blip r:embed="rId8">
                       <a:extLst>
                         <a:ext uri="{28A0092B-C50C-407E-A947-70E740481C1C}">
@@ -375,15 +390,13 @@
                         </a:ext>
                       </a:extLst>
                     </a:blip>
-                    <a:srcRect/>
-                    <a:stretch>
-                      <a:fillRect/>
-                    </a:stretch>
+                    <a:srcRect t="7039"/>
+                    <a:stretch/>
                   </pic:blipFill>
                   <pic:spPr bwMode="auto">
                     <a:xfrm>
                       <a:off x="0" y="0"/>
-                      <a:ext cx="5731510" cy="1391920"/>
+                      <a:ext cx="5731510" cy="1351792"/>
                     </a:xfrm>
                     <a:prstGeom prst="rect">
                       <a:avLst/>
@@ -392,6 +405,11 @@
                     <a:ln>
                       <a:noFill/>
                     </a:ln>
+                    <a:extLst>
+                      <a:ext uri="{53640926-AAD7-44D8-BBD7-CCE9431645EC}">
+                        <a14:shadowObscured xmlns:a14="http://schemas.microsoft.com/office/drawing/2010/main"/>
+                      </a:ext>
+                    </a:extLst>
                   </pic:spPr>
                 </pic:pic>
               </a:graphicData>
@@ -403,6 +421,15 @@
     <w:p>
       <w:pPr>
         <w:pStyle w:val="a7"/>
+        <w:rPr>
+          <w:b/>
+          <w:bCs/>
+        </w:rPr>
+      </w:pPr>
+    </w:p>
+    <w:p>
+      <w:pPr>
+        <w:pStyle w:val="a7"/>
         <w:numPr>
           <w:ilvl w:val="0"/>
           <w:numId w:val="2"/>
@@ -442,10 +469,10 @@
           <w:noProof/>
         </w:rPr>
         <w:drawing>
-          <wp:inline distT="0" distB="0" distL="0" distR="0" wp14:anchorId="4215CAEE" wp14:editId="0DF13149">
+          <wp:inline distT="0" distB="0" distL="0" distR="0" wp14:anchorId="0A6BFE9F" wp14:editId="5598F72D">
             <wp:extent cx="5731510" cy="2496185"/>
             <wp:effectExtent l="0" t="0" r="0" b="0"/>
-            <wp:docPr id="4" name="图片 4" descr="图表, 折线图&#10;&#10;描述已自动生成"/>
+            <wp:docPr id="8" name="图片 8" descr="图表, 折线图&#10;&#10;描述已自动生成"/>
             <wp:cNvGraphicFramePr>
               <a:graphicFrameLocks xmlns:a="http://schemas.openxmlformats.org/drawingml/2006/main" noChangeAspect="1"/>
             </wp:cNvGraphicFramePr>
@@ -453,7 +480,7 @@
               <a:graphicData uri="http://schemas.openxmlformats.org/drawingml/2006/picture">
                 <pic:pic xmlns:pic="http://schemas.openxmlformats.org/drawingml/2006/picture">
                   <pic:nvPicPr>
-                    <pic:cNvPr id="4" name="图片 4" descr="图表, 折线图&#10;&#10;描述已自动生成"/>
+                    <pic:cNvPr id="8" name="图片 8" descr="图表, 折线图&#10;&#10;描述已自动生成"/>
                     <pic:cNvPicPr>
                       <a:picLocks noChangeAspect="1" noChangeArrowheads="1"/>
                     </pic:cNvPicPr>
@@ -510,13 +537,19 @@
         <w:t xml:space="preserve">rom this chart we can see that </w:t>
       </w:r>
       <w:r>
-        <w:t>each group(with different array size) is intended to decrease at first, reach the lowest point then increase a bit and have a minimum cutoff value around 0.16 of the array size and it doesn’t have more point lower that it.</w:t>
+        <w:t>each group(with different array size) is intended to decrease at first, reach the lowest point then increase a bit and have a minimum cutoff value around 0.</w:t>
+      </w:r>
+      <w:r>
+        <w:t>2</w:t>
+      </w:r>
+      <w:r>
+        <w:t xml:space="preserve"> of the array size and it doesn’t have more point lower that it.</w:t>
       </w:r>
       <w:r>
         <w:t xml:space="preserve"> Therefore, it can be concluded that the lowest time point is about where cutoff is about </w:t>
       </w:r>
       <w:r>
-        <w:t>16</w:t>
+        <w:t>20</w:t>
       </w:r>
       <w:r>
         <w:t>% of array size.</w:t>
@@ -534,7 +567,13 @@
         <w:t>I increase the number of threads to sort the array</w:t>
       </w:r>
       <w:r>
-        <w:t xml:space="preserve"> size = 800000 </w:t>
+        <w:t xml:space="preserve"> size = </w:t>
+      </w:r>
+      <w:r>
+        <w:t>20</w:t>
+      </w:r>
+      <w:r>
+        <w:t xml:space="preserve">00000 </w:t>
       </w:r>
       <w:r>
         <w:t xml:space="preserve">with power of 2 from </w:t>
@@ -546,123 +585,28 @@
         <w:t xml:space="preserve"> to </w:t>
       </w:r>
       <w:r>
-        <w:t>512 (I do from 2 to 1024 but the graph looks not good so I delete the last points)</w:t>
-      </w:r>
-      <w:r>
-        <w:t xml:space="preserve">. </w:t>
+        <w:t>256</w:t>
       </w:r>
     </w:p>
     <w:p>
       <w:pPr>
         <w:pStyle w:val="a7"/>
-      </w:pPr>
+        <w:rPr>
+          <w:rFonts w:hint="eastAsia"/>
+        </w:rPr>
+      </w:pPr>
+      <w:r>
+        <w:t xml:space="preserve"> </w:t>
+      </w:r>
       <w:r>
         <w:rPr>
           <w:noProof/>
         </w:rPr>
         <w:drawing>
-          <wp:inline distT="0" distB="0" distL="0" distR="0" wp14:anchorId="719D3BD4" wp14:editId="6182A613">
-            <wp:extent cx="4421875" cy="1849271"/>
+          <wp:inline distT="0" distB="0" distL="0" distR="0" wp14:anchorId="099B4279" wp14:editId="6D4A85CF">
+            <wp:extent cx="4647063" cy="2278739"/>
             <wp:effectExtent l="0" t="0" r="0" b="0"/>
-            <wp:docPr id="5" name="图表 5">
-              <a:extLst xmlns:a="http://schemas.openxmlformats.org/drawingml/2006/main">
-                <a:ext uri="{FF2B5EF4-FFF2-40B4-BE49-F238E27FC236}">
-                  <a16:creationId xmlns:a16="http://schemas.microsoft.com/office/drawing/2014/main" id="{555591A6-5CCE-40C7-80DC-671CB88369D4}"/>
-                </a:ext>
-              </a:extLst>
-            </wp:docPr>
-            <wp:cNvGraphicFramePr/>
-            <a:graphic xmlns:a="http://schemas.openxmlformats.org/drawingml/2006/main">
-              <a:graphicData uri="http://schemas.openxmlformats.org/drawingml/2006/chart">
-                <c:chart xmlns:c="http://schemas.openxmlformats.org/drawingml/2006/chart" xmlns:r="http://schemas.openxmlformats.org/officeDocument/2006/relationships" r:id="rId10"/>
-              </a:graphicData>
-            </a:graphic>
-          </wp:inline>
-        </w:drawing>
-      </w:r>
-    </w:p>
-    <w:p>
-      <w:pPr>
-        <w:pStyle w:val="a7"/>
-        <w:jc w:val="center"/>
-        <w:rPr>
-          <w:rFonts w:hint="eastAsia"/>
-          <w:sz w:val="20"/>
-          <w:szCs w:val="20"/>
-        </w:rPr>
-      </w:pPr>
-      <w:r>
-        <w:rPr>
-          <w:sz w:val="20"/>
-          <w:szCs w:val="20"/>
-          <w:lang w:eastAsia="zh-CN"/>
-        </w:rPr>
-        <w:t>F</w:t>
-      </w:r>
-      <w:r>
-        <w:rPr>
-          <w:rFonts w:hint="eastAsia"/>
-          <w:sz w:val="20"/>
-          <w:szCs w:val="20"/>
-          <w:lang w:eastAsia="zh-CN"/>
-        </w:rPr>
-        <w:t>rom</w:t>
-      </w:r>
-      <w:r>
-        <w:rPr>
-          <w:sz w:val="20"/>
-          <w:szCs w:val="20"/>
-        </w:rPr>
-        <w:t xml:space="preserve"> thread 1 to thread 512</w:t>
-      </w:r>
-    </w:p>
-    <w:p>
-      <w:pPr>
-        <w:pStyle w:val="a7"/>
-        <w:rPr>
-          <w:rFonts w:hint="eastAsia"/>
-          <w:lang w:eastAsia="zh-CN"/>
-        </w:rPr>
-      </w:pPr>
-      <w:r>
-        <w:rPr>
-          <w:lang w:eastAsia="zh-CN"/>
-        </w:rPr>
-        <w:t xml:space="preserve">In this graph we can see that </w:t>
-      </w:r>
-      <w:r>
-        <w:rPr>
-          <w:lang w:eastAsia="zh-CN"/>
-        </w:rPr>
-        <w:t xml:space="preserve">diff thread have small different </w:t>
-      </w:r>
-      <w:r>
-        <w:rPr>
-          <w:lang w:eastAsia="zh-CN"/>
-        </w:rPr>
-        <w:t>when we use thread = 1</w:t>
-      </w:r>
-      <w:r>
-        <w:rPr>
-          <w:lang w:eastAsia="zh-CN"/>
-        </w:rPr>
-        <w:t xml:space="preserve"> or thread 512 to sort. But thread = 1 perform worse in small cutoff point. And the yellow line (thread = 8) looks perform better.</w:t>
-      </w:r>
-    </w:p>
-    <w:p>
-      <w:pPr>
-        <w:pStyle w:val="a7"/>
-      </w:pPr>
-      <w:r>
-        <w:rPr>
-          <w:noProof/>
-        </w:rPr>
-        <w:lastRenderedPageBreak/>
-        <w:drawing>
-          <wp:inline distT="0" distB="0" distL="0" distR="0" wp14:anchorId="07BB8393" wp14:editId="01206DC0">
-            <wp:extent cx="5731510" cy="2586355"/>
-            <wp:effectExtent l="0" t="0" r="0" b="0"/>
-            <wp:docPr id="7" name="图片 7" descr="图表, 折线图&#10;&#10;描述已自动生成"/>
+            <wp:docPr id="9" name="图片 9" descr="图表, 折线图&#10;&#10;描述已自动生成"/>
             <wp:cNvGraphicFramePr>
               <a:graphicFrameLocks xmlns:a="http://schemas.openxmlformats.org/drawingml/2006/main" noChangeAspect="1"/>
             </wp:cNvGraphicFramePr>
@@ -670,7 +614,151 @@
               <a:graphicData uri="http://schemas.openxmlformats.org/drawingml/2006/picture">
                 <pic:pic xmlns:pic="http://schemas.openxmlformats.org/drawingml/2006/picture">
                   <pic:nvPicPr>
-                    <pic:cNvPr id="7" name="图片 7" descr="图表, 折线图&#10;&#10;描述已自动生成"/>
+                    <pic:cNvPr id="9" name="图片 9" descr="图表, 折线图&#10;&#10;描述已自动生成"/>
+                    <pic:cNvPicPr>
+                      <a:picLocks noChangeAspect="1" noChangeArrowheads="1"/>
+                    </pic:cNvPicPr>
+                  </pic:nvPicPr>
+                  <pic:blipFill>
+                    <a:blip r:embed="rId10" cstate="print">
+                      <a:extLst>
+                        <a:ext uri="{28A0092B-C50C-407E-A947-70E740481C1C}">
+                          <a14:useLocalDpi xmlns:a14="http://schemas.microsoft.com/office/drawing/2010/main" val="0"/>
+                        </a:ext>
+                      </a:extLst>
+                    </a:blip>
+                    <a:srcRect/>
+                    <a:stretch>
+                      <a:fillRect/>
+                    </a:stretch>
+                  </pic:blipFill>
+                  <pic:spPr bwMode="auto">
+                    <a:xfrm>
+                      <a:off x="0" y="0"/>
+                      <a:ext cx="4652164" cy="2281240"/>
+                    </a:xfrm>
+                    <a:prstGeom prst="rect">
+                      <a:avLst/>
+                    </a:prstGeom>
+                    <a:noFill/>
+                    <a:ln>
+                      <a:noFill/>
+                    </a:ln>
+                  </pic:spPr>
+                </pic:pic>
+              </a:graphicData>
+            </a:graphic>
+          </wp:inline>
+        </w:drawing>
+      </w:r>
+    </w:p>
+    <w:p>
+      <w:pPr>
+        <w:pStyle w:val="a7"/>
+        <w:jc w:val="center"/>
+        <w:rPr>
+          <w:sz w:val="20"/>
+          <w:szCs w:val="20"/>
+        </w:rPr>
+      </w:pPr>
+      <w:r>
+        <w:rPr>
+          <w:sz w:val="20"/>
+          <w:szCs w:val="20"/>
+          <w:lang w:eastAsia="zh-CN"/>
+        </w:rPr>
+        <w:t>F</w:t>
+      </w:r>
+      <w:r>
+        <w:rPr>
+          <w:rFonts w:hint="eastAsia"/>
+          <w:sz w:val="20"/>
+          <w:szCs w:val="20"/>
+          <w:lang w:eastAsia="zh-CN"/>
+        </w:rPr>
+        <w:t>rom</w:t>
+      </w:r>
+      <w:r>
+        <w:rPr>
+          <w:sz w:val="20"/>
+          <w:szCs w:val="20"/>
+        </w:rPr>
+        <w:t xml:space="preserve"> thread 1 to thread</w:t>
+      </w:r>
+      <w:r>
+        <w:rPr>
+          <w:sz w:val="20"/>
+          <w:szCs w:val="20"/>
+        </w:rPr>
+        <w:t xml:space="preserve"> 256 </w:t>
+      </w:r>
+    </w:p>
+    <w:p>
+      <w:pPr>
+        <w:pStyle w:val="a7"/>
+        <w:rPr>
+          <w:lang w:eastAsia="zh-CN"/>
+        </w:rPr>
+      </w:pPr>
+      <w:r>
+        <w:rPr>
+          <w:lang w:eastAsia="zh-CN"/>
+        </w:rPr>
+        <w:lastRenderedPageBreak/>
+        <w:t xml:space="preserve">In this graph we can see that </w:t>
+      </w:r>
+      <w:r>
+        <w:rPr>
+          <w:lang w:eastAsia="zh-CN"/>
+        </w:rPr>
+        <w:t xml:space="preserve">diff thread have small different </w:t>
+      </w:r>
+      <w:r>
+        <w:rPr>
+          <w:lang w:eastAsia="zh-CN"/>
+        </w:rPr>
+        <w:t>after thread = 4</w:t>
+      </w:r>
+      <w:r>
+        <w:rPr>
+          <w:lang w:eastAsia="zh-CN"/>
+        </w:rPr>
+        <w:t xml:space="preserve">. </w:t>
+      </w:r>
+      <w:r>
+        <w:rPr>
+          <w:lang w:eastAsia="zh-CN"/>
+        </w:rPr>
+        <w:t>Thus, the conclusion is when thread increases from 1-8, running time will decrease, after 8, time will not change</w:t>
+      </w:r>
+      <w:r>
+        <w:rPr>
+          <w:lang w:eastAsia="zh-CN"/>
+        </w:rPr>
+        <w:t xml:space="preserve"> too much.</w:t>
+      </w:r>
+    </w:p>
+    <w:p>
+      <w:pPr>
+        <w:pStyle w:val="a7"/>
+      </w:pPr>
+      <w:r>
+        <w:rPr>
+          <w:noProof/>
+        </w:rPr>
+        <w:drawing>
+          <wp:inline distT="0" distB="0" distL="0" distR="0" wp14:anchorId="05A34796" wp14:editId="757C1636">
+            <wp:extent cx="5001904" cy="2254348"/>
+            <wp:effectExtent l="0" t="0" r="0" b="0"/>
+            <wp:docPr id="10" name="图片 10" descr="图表, 散点图&#10;&#10;描述已自动生成"/>
+            <wp:cNvGraphicFramePr>
+              <a:graphicFrameLocks xmlns:a="http://schemas.openxmlformats.org/drawingml/2006/main" noChangeAspect="1"/>
+            </wp:cNvGraphicFramePr>
+            <a:graphic xmlns:a="http://schemas.openxmlformats.org/drawingml/2006/main">
+              <a:graphicData uri="http://schemas.openxmlformats.org/drawingml/2006/picture">
+                <pic:pic xmlns:pic="http://schemas.openxmlformats.org/drawingml/2006/picture">
+                  <pic:nvPicPr>
+                    <pic:cNvPr id="10" name="图片 10" descr="图表, 散点图&#10;&#10;描述已自动生成"/>
                     <pic:cNvPicPr>
                       <a:picLocks noChangeAspect="1" noChangeArrowheads="1"/>
                     </pic:cNvPicPr>
@@ -691,7 +779,7 @@
                   <pic:spPr bwMode="auto">
                     <a:xfrm>
                       <a:off x="0" y="0"/>
-                      <a:ext cx="5731510" cy="2586355"/>
+                      <a:ext cx="5004236" cy="2255399"/>
                     </a:xfrm>
                     <a:prstGeom prst="rect">
                       <a:avLst/>
@@ -716,13 +804,28 @@
         <w:t>Compare the time it consumed on sorting where array size is</w:t>
       </w:r>
       <w:r>
-        <w:t xml:space="preserve"> 800000</w:t>
+        <w:t xml:space="preserve"> </w:t>
+      </w:r>
+      <w:r>
+        <w:t>20</w:t>
+      </w:r>
+      <w:r>
+        <w:t>00000</w:t>
       </w:r>
       <w:r>
         <w:t xml:space="preserve"> and cutoff is </w:t>
       </w:r>
       <w:r>
-        <w:t>128000 which is 16% of the array size</w:t>
+        <w:t>400</w:t>
+      </w:r>
+      <w:r>
+        <w:t xml:space="preserve">000 which is </w:t>
+      </w:r>
+      <w:r>
+        <w:t>20</w:t>
+      </w:r>
+      <w:r>
+        <w:t>% of the array size</w:t>
       </w:r>
       <w:r>
         <w:t>.</w:t>
@@ -745,15 +848,27 @@
     <w:p>
       <w:pPr>
         <w:pStyle w:val="a7"/>
+        <w:rPr>
+          <w:rFonts w:hint="eastAsia"/>
+        </w:rPr>
       </w:pPr>
       <w:r>
         <w:t xml:space="preserve">Thus, the optimum cutoff is </w:t>
       </w:r>
       <w:r>
-        <w:t>16</w:t>
+        <w:t>20</w:t>
       </w:r>
       <w:r>
         <w:t>% of array size and the optimum number of threads is 8.</w:t>
+      </w:r>
+      <w:r>
+        <w:t xml:space="preserve"> And it is worth to choose </w:t>
+      </w:r>
+      <w:r>
+        <w:t>parallel sorting</w:t>
+      </w:r>
+      <w:r>
+        <w:t xml:space="preserve"> because it save time.</w:t>
       </w:r>
     </w:p>
     <w:sectPr>
@@ -1972,1320 +2087,6 @@
 </w:styles>
 </file>
 
-<file path=word/charts/chart1.xml><?xml version="1.0" encoding="utf-8"?>
-<c:chartSpace xmlns:c="http://schemas.openxmlformats.org/drawingml/2006/chart" xmlns:a="http://schemas.openxmlformats.org/drawingml/2006/main" xmlns:r="http://schemas.openxmlformats.org/officeDocument/2006/relationships" xmlns:c16r2="http://schemas.microsoft.com/office/drawing/2015/06/chart">
-  <c:date1904 val="0"/>
-  <c:lang val="zh-CN"/>
-  <c:roundedCorners val="0"/>
-  <mc:AlternateContent xmlns:mc="http://schemas.openxmlformats.org/markup-compatibility/2006">
-    <mc:Choice xmlns:c14="http://schemas.microsoft.com/office/drawing/2007/8/2/chart" Requires="c14">
-      <c14:style val="102"/>
-    </mc:Choice>
-    <mc:Fallback>
-      <c:style val="2"/>
-    </mc:Fallback>
-  </mc:AlternateContent>
-  <c:chart>
-    <c:title>
-      <c:tx>
-        <c:rich>
-          <a:bodyPr rot="0" spcFirstLastPara="1" vertOverflow="ellipsis" vert="horz" wrap="square" anchor="ctr" anchorCtr="1"/>
-          <a:lstStyle/>
-          <a:p>
-            <a:pPr>
-              <a:defRPr sz="1400" b="0" i="0" u="none" strike="noStrike" kern="1200" spc="0" baseline="0">
-                <a:solidFill>
-                  <a:schemeClr val="tx1">
-                    <a:lumMod val="65000"/>
-                    <a:lumOff val="35000"/>
-                  </a:schemeClr>
-                </a:solidFill>
-                <a:latin typeface="+mn-lt"/>
-                <a:ea typeface="+mn-ea"/>
-                <a:cs typeface="+mn-cs"/>
-              </a:defRPr>
-            </a:pPr>
-            <a:r>
-              <a:rPr lang="en-US" altLang="zh-CN"/>
-              <a:t>same arraysize in diff thread</a:t>
-            </a:r>
-            <a:endParaRPr lang="zh-CN" altLang="en-US"/>
-          </a:p>
-        </c:rich>
-      </c:tx>
-      <c:overlay val="0"/>
-      <c:spPr>
-        <a:noFill/>
-        <a:ln>
-          <a:noFill/>
-        </a:ln>
-        <a:effectLst/>
-      </c:spPr>
-    </c:title>
-    <c:autoTitleDeleted val="0"/>
-    <c:plotArea>
-      <c:layout/>
-      <c:scatterChart>
-        <c:scatterStyle val="lineMarker"/>
-        <c:varyColors val="0"/>
-        <c:ser>
-          <c:idx val="0"/>
-          <c:order val="0"/>
-          <c:tx>
-            <c:v>1</c:v>
-          </c:tx>
-          <c:spPr>
-            <a:ln w="19050" cap="rnd">
-              <a:solidFill>
-                <a:schemeClr val="accent1"/>
-              </a:solidFill>
-              <a:round/>
-            </a:ln>
-            <a:effectLst/>
-          </c:spPr>
-          <c:marker>
-            <c:symbol val="circle"/>
-            <c:size val="5"/>
-            <c:spPr>
-              <a:solidFill>
-                <a:schemeClr val="accent1"/>
-              </a:solidFill>
-              <a:ln w="9525">
-                <a:solidFill>
-                  <a:schemeClr val="accent1"/>
-                </a:solidFill>
-              </a:ln>
-              <a:effectLst/>
-            </c:spPr>
-          </c:marker>
-          <c:xVal>
-            <c:numRef>
-              <c:f>Sheet1!$C$25:$C$34</c:f>
-              <c:numCache>
-                <c:formatCode>General</c:formatCode>
-                <c:ptCount val="10"/>
-                <c:pt idx="0">
-                  <c:v>1</c:v>
-                </c:pt>
-                <c:pt idx="1">
-                  <c:v>2</c:v>
-                </c:pt>
-                <c:pt idx="2">
-                  <c:v>3</c:v>
-                </c:pt>
-                <c:pt idx="3">
-                  <c:v>4</c:v>
-                </c:pt>
-                <c:pt idx="4">
-                  <c:v>5</c:v>
-                </c:pt>
-                <c:pt idx="5">
-                  <c:v>6</c:v>
-                </c:pt>
-                <c:pt idx="6">
-                  <c:v>7</c:v>
-                </c:pt>
-                <c:pt idx="7">
-                  <c:v>8</c:v>
-                </c:pt>
-                <c:pt idx="8">
-                  <c:v>9</c:v>
-                </c:pt>
-                <c:pt idx="9">
-                  <c:v>10</c:v>
-                </c:pt>
-              </c:numCache>
-            </c:numRef>
-          </c:xVal>
-          <c:yVal>
-            <c:numRef>
-              <c:f>Sheet1!$D$25:$D$34</c:f>
-              <c:numCache>
-                <c:formatCode>General</c:formatCode>
-                <c:ptCount val="10"/>
-                <c:pt idx="0">
-                  <c:v>578</c:v>
-                </c:pt>
-                <c:pt idx="1">
-                  <c:v>455</c:v>
-                </c:pt>
-                <c:pt idx="2">
-                  <c:v>246</c:v>
-                </c:pt>
-                <c:pt idx="3">
-                  <c:v>236</c:v>
-                </c:pt>
-                <c:pt idx="4">
-                  <c:v>230</c:v>
-                </c:pt>
-                <c:pt idx="5">
-                  <c:v>238</c:v>
-                </c:pt>
-                <c:pt idx="6">
-                  <c:v>253</c:v>
-                </c:pt>
-                <c:pt idx="7">
-                  <c:v>336</c:v>
-                </c:pt>
-                <c:pt idx="8">
-                  <c:v>542</c:v>
-                </c:pt>
-                <c:pt idx="9">
-                  <c:v>537</c:v>
-                </c:pt>
-              </c:numCache>
-            </c:numRef>
-          </c:yVal>
-          <c:smooth val="0"/>
-          <c:extLst>
-            <c:ext xmlns:c16="http://schemas.microsoft.com/office/drawing/2014/chart" uri="{C3380CC4-5D6E-409C-BE32-E72D297353CC}">
-              <c16:uniqueId val="{00000000-B59D-4E60-87B1-62B65CEC6250}"/>
-            </c:ext>
-          </c:extLst>
-        </c:ser>
-        <c:ser>
-          <c:idx val="1"/>
-          <c:order val="1"/>
-          <c:tx>
-            <c:v>2</c:v>
-          </c:tx>
-          <c:spPr>
-            <a:ln w="19050" cap="rnd">
-              <a:solidFill>
-                <a:schemeClr val="accent2"/>
-              </a:solidFill>
-              <a:round/>
-            </a:ln>
-            <a:effectLst/>
-          </c:spPr>
-          <c:marker>
-            <c:symbol val="circle"/>
-            <c:size val="5"/>
-            <c:spPr>
-              <a:solidFill>
-                <a:schemeClr val="accent2"/>
-              </a:solidFill>
-              <a:ln w="9525">
-                <a:solidFill>
-                  <a:schemeClr val="accent2"/>
-                </a:solidFill>
-              </a:ln>
-              <a:effectLst/>
-            </c:spPr>
-          </c:marker>
-          <c:xVal>
-            <c:numRef>
-              <c:f>Sheet1!$C$25:$C$34</c:f>
-              <c:numCache>
-                <c:formatCode>General</c:formatCode>
-                <c:ptCount val="10"/>
-                <c:pt idx="0">
-                  <c:v>1</c:v>
-                </c:pt>
-                <c:pt idx="1">
-                  <c:v>2</c:v>
-                </c:pt>
-                <c:pt idx="2">
-                  <c:v>3</c:v>
-                </c:pt>
-                <c:pt idx="3">
-                  <c:v>4</c:v>
-                </c:pt>
-                <c:pt idx="4">
-                  <c:v>5</c:v>
-                </c:pt>
-                <c:pt idx="5">
-                  <c:v>6</c:v>
-                </c:pt>
-                <c:pt idx="6">
-                  <c:v>7</c:v>
-                </c:pt>
-                <c:pt idx="7">
-                  <c:v>8</c:v>
-                </c:pt>
-                <c:pt idx="8">
-                  <c:v>9</c:v>
-                </c:pt>
-                <c:pt idx="9">
-                  <c:v>10</c:v>
-                </c:pt>
-              </c:numCache>
-            </c:numRef>
-          </c:xVal>
-          <c:yVal>
-            <c:numRef>
-              <c:f>Sheet1!$E$25:$E$34</c:f>
-              <c:numCache>
-                <c:formatCode>General</c:formatCode>
-                <c:ptCount val="10"/>
-                <c:pt idx="0">
-                  <c:v>536</c:v>
-                </c:pt>
-                <c:pt idx="1">
-                  <c:v>552</c:v>
-                </c:pt>
-                <c:pt idx="2">
-                  <c:v>240</c:v>
-                </c:pt>
-                <c:pt idx="3">
-                  <c:v>230</c:v>
-                </c:pt>
-                <c:pt idx="4">
-                  <c:v>227</c:v>
-                </c:pt>
-                <c:pt idx="5">
-                  <c:v>229</c:v>
-                </c:pt>
-                <c:pt idx="6">
-                  <c:v>245</c:v>
-                </c:pt>
-                <c:pt idx="7">
-                  <c:v>331</c:v>
-                </c:pt>
-                <c:pt idx="8">
-                  <c:v>496</c:v>
-                </c:pt>
-                <c:pt idx="9">
-                  <c:v>497</c:v>
-                </c:pt>
-              </c:numCache>
-            </c:numRef>
-          </c:yVal>
-          <c:smooth val="0"/>
-          <c:extLst>
-            <c:ext xmlns:c16="http://schemas.microsoft.com/office/drawing/2014/chart" uri="{C3380CC4-5D6E-409C-BE32-E72D297353CC}">
-              <c16:uniqueId val="{00000001-B59D-4E60-87B1-62B65CEC6250}"/>
-            </c:ext>
-          </c:extLst>
-        </c:ser>
-        <c:ser>
-          <c:idx val="2"/>
-          <c:order val="2"/>
-          <c:tx>
-            <c:v>4</c:v>
-          </c:tx>
-          <c:spPr>
-            <a:ln w="19050" cap="rnd">
-              <a:solidFill>
-                <a:schemeClr val="accent3"/>
-              </a:solidFill>
-              <a:round/>
-            </a:ln>
-            <a:effectLst/>
-          </c:spPr>
-          <c:marker>
-            <c:symbol val="circle"/>
-            <c:size val="5"/>
-            <c:spPr>
-              <a:solidFill>
-                <a:schemeClr val="accent3"/>
-              </a:solidFill>
-              <a:ln w="9525">
-                <a:solidFill>
-                  <a:schemeClr val="accent3"/>
-                </a:solidFill>
-              </a:ln>
-              <a:effectLst/>
-            </c:spPr>
-          </c:marker>
-          <c:xVal>
-            <c:numRef>
-              <c:f>Sheet1!$C$25:$C$34</c:f>
-              <c:numCache>
-                <c:formatCode>General</c:formatCode>
-                <c:ptCount val="10"/>
-                <c:pt idx="0">
-                  <c:v>1</c:v>
-                </c:pt>
-                <c:pt idx="1">
-                  <c:v>2</c:v>
-                </c:pt>
-                <c:pt idx="2">
-                  <c:v>3</c:v>
-                </c:pt>
-                <c:pt idx="3">
-                  <c:v>4</c:v>
-                </c:pt>
-                <c:pt idx="4">
-                  <c:v>5</c:v>
-                </c:pt>
-                <c:pt idx="5">
-                  <c:v>6</c:v>
-                </c:pt>
-                <c:pt idx="6">
-                  <c:v>7</c:v>
-                </c:pt>
-                <c:pt idx="7">
-                  <c:v>8</c:v>
-                </c:pt>
-                <c:pt idx="8">
-                  <c:v>9</c:v>
-                </c:pt>
-                <c:pt idx="9">
-                  <c:v>10</c:v>
-                </c:pt>
-              </c:numCache>
-            </c:numRef>
-          </c:xVal>
-          <c:yVal>
-            <c:numRef>
-              <c:f>Sheet1!$F$25:$F$34</c:f>
-              <c:numCache>
-                <c:formatCode>General</c:formatCode>
-                <c:ptCount val="10"/>
-                <c:pt idx="0">
-                  <c:v>535</c:v>
-                </c:pt>
-                <c:pt idx="1">
-                  <c:v>579</c:v>
-                </c:pt>
-                <c:pt idx="2">
-                  <c:v>285</c:v>
-                </c:pt>
-                <c:pt idx="3">
-                  <c:v>234</c:v>
-                </c:pt>
-                <c:pt idx="4">
-                  <c:v>234</c:v>
-                </c:pt>
-                <c:pt idx="5">
-                  <c:v>235</c:v>
-                </c:pt>
-                <c:pt idx="6">
-                  <c:v>256</c:v>
-                </c:pt>
-                <c:pt idx="7">
-                  <c:v>334</c:v>
-                </c:pt>
-                <c:pt idx="8">
-                  <c:v>506</c:v>
-                </c:pt>
-                <c:pt idx="9">
-                  <c:v>504</c:v>
-                </c:pt>
-              </c:numCache>
-            </c:numRef>
-          </c:yVal>
-          <c:smooth val="0"/>
-          <c:extLst>
-            <c:ext xmlns:c16="http://schemas.microsoft.com/office/drawing/2014/chart" uri="{C3380CC4-5D6E-409C-BE32-E72D297353CC}">
-              <c16:uniqueId val="{00000002-B59D-4E60-87B1-62B65CEC6250}"/>
-            </c:ext>
-          </c:extLst>
-        </c:ser>
-        <c:ser>
-          <c:idx val="3"/>
-          <c:order val="3"/>
-          <c:tx>
-            <c:v>8</c:v>
-          </c:tx>
-          <c:spPr>
-            <a:ln w="19050" cap="rnd">
-              <a:solidFill>
-                <a:schemeClr val="accent4"/>
-              </a:solidFill>
-              <a:round/>
-            </a:ln>
-            <a:effectLst/>
-          </c:spPr>
-          <c:marker>
-            <c:symbol val="circle"/>
-            <c:size val="5"/>
-            <c:spPr>
-              <a:solidFill>
-                <a:schemeClr val="accent4"/>
-              </a:solidFill>
-              <a:ln w="9525">
-                <a:solidFill>
-                  <a:schemeClr val="accent4"/>
-                </a:solidFill>
-              </a:ln>
-              <a:effectLst/>
-            </c:spPr>
-          </c:marker>
-          <c:xVal>
-            <c:numRef>
-              <c:f>Sheet1!$C$25:$C$34</c:f>
-              <c:numCache>
-                <c:formatCode>General</c:formatCode>
-                <c:ptCount val="10"/>
-                <c:pt idx="0">
-                  <c:v>1</c:v>
-                </c:pt>
-                <c:pt idx="1">
-                  <c:v>2</c:v>
-                </c:pt>
-                <c:pt idx="2">
-                  <c:v>3</c:v>
-                </c:pt>
-                <c:pt idx="3">
-                  <c:v>4</c:v>
-                </c:pt>
-                <c:pt idx="4">
-                  <c:v>5</c:v>
-                </c:pt>
-                <c:pt idx="5">
-                  <c:v>6</c:v>
-                </c:pt>
-                <c:pt idx="6">
-                  <c:v>7</c:v>
-                </c:pt>
-                <c:pt idx="7">
-                  <c:v>8</c:v>
-                </c:pt>
-                <c:pt idx="8">
-                  <c:v>9</c:v>
-                </c:pt>
-                <c:pt idx="9">
-                  <c:v>10</c:v>
-                </c:pt>
-              </c:numCache>
-            </c:numRef>
-          </c:xVal>
-          <c:yVal>
-            <c:numRef>
-              <c:f>Sheet1!$G$25:$G$34</c:f>
-              <c:numCache>
-                <c:formatCode>General</c:formatCode>
-                <c:ptCount val="10"/>
-                <c:pt idx="0">
-                  <c:v>420</c:v>
-                </c:pt>
-                <c:pt idx="1">
-                  <c:v>432</c:v>
-                </c:pt>
-                <c:pt idx="2">
-                  <c:v>266</c:v>
-                </c:pt>
-                <c:pt idx="3">
-                  <c:v>249</c:v>
-                </c:pt>
-                <c:pt idx="4">
-                  <c:v>221</c:v>
-                </c:pt>
-                <c:pt idx="5">
-                  <c:v>221</c:v>
-                </c:pt>
-                <c:pt idx="6">
-                  <c:v>249</c:v>
-                </c:pt>
-                <c:pt idx="7">
-                  <c:v>310</c:v>
-                </c:pt>
-                <c:pt idx="8">
-                  <c:v>480</c:v>
-                </c:pt>
-                <c:pt idx="9">
-                  <c:v>495</c:v>
-                </c:pt>
-              </c:numCache>
-            </c:numRef>
-          </c:yVal>
-          <c:smooth val="0"/>
-          <c:extLst>
-            <c:ext xmlns:c16="http://schemas.microsoft.com/office/drawing/2014/chart" uri="{C3380CC4-5D6E-409C-BE32-E72D297353CC}">
-              <c16:uniqueId val="{00000003-B59D-4E60-87B1-62B65CEC6250}"/>
-            </c:ext>
-          </c:extLst>
-        </c:ser>
-        <c:ser>
-          <c:idx val="4"/>
-          <c:order val="4"/>
-          <c:tx>
-            <c:v>32</c:v>
-          </c:tx>
-          <c:spPr>
-            <a:ln w="19050" cap="rnd">
-              <a:solidFill>
-                <a:schemeClr val="accent5"/>
-              </a:solidFill>
-              <a:round/>
-            </a:ln>
-            <a:effectLst/>
-          </c:spPr>
-          <c:marker>
-            <c:symbol val="circle"/>
-            <c:size val="5"/>
-            <c:spPr>
-              <a:solidFill>
-                <a:schemeClr val="accent5"/>
-              </a:solidFill>
-              <a:ln w="9525">
-                <a:solidFill>
-                  <a:schemeClr val="accent5"/>
-                </a:solidFill>
-              </a:ln>
-              <a:effectLst/>
-            </c:spPr>
-          </c:marker>
-          <c:xVal>
-            <c:numRef>
-              <c:f>Sheet1!$C$25:$C$34</c:f>
-              <c:numCache>
-                <c:formatCode>General</c:formatCode>
-                <c:ptCount val="10"/>
-                <c:pt idx="0">
-                  <c:v>1</c:v>
-                </c:pt>
-                <c:pt idx="1">
-                  <c:v>2</c:v>
-                </c:pt>
-                <c:pt idx="2">
-                  <c:v>3</c:v>
-                </c:pt>
-                <c:pt idx="3">
-                  <c:v>4</c:v>
-                </c:pt>
-                <c:pt idx="4">
-                  <c:v>5</c:v>
-                </c:pt>
-                <c:pt idx="5">
-                  <c:v>6</c:v>
-                </c:pt>
-                <c:pt idx="6">
-                  <c:v>7</c:v>
-                </c:pt>
-                <c:pt idx="7">
-                  <c:v>8</c:v>
-                </c:pt>
-                <c:pt idx="8">
-                  <c:v>9</c:v>
-                </c:pt>
-                <c:pt idx="9">
-                  <c:v>10</c:v>
-                </c:pt>
-              </c:numCache>
-            </c:numRef>
-          </c:xVal>
-          <c:yVal>
-            <c:numRef>
-              <c:f>Sheet1!$I$25:$I$34</c:f>
-              <c:numCache>
-                <c:formatCode>General</c:formatCode>
-                <c:ptCount val="10"/>
-                <c:pt idx="0">
-                  <c:v>533</c:v>
-                </c:pt>
-                <c:pt idx="1">
-                  <c:v>468</c:v>
-                </c:pt>
-                <c:pt idx="2">
-                  <c:v>253</c:v>
-                </c:pt>
-                <c:pt idx="3">
-                  <c:v>240</c:v>
-                </c:pt>
-                <c:pt idx="4">
-                  <c:v>224</c:v>
-                </c:pt>
-                <c:pt idx="5">
-                  <c:v>227</c:v>
-                </c:pt>
-                <c:pt idx="6">
-                  <c:v>252</c:v>
-                </c:pt>
-                <c:pt idx="7">
-                  <c:v>323</c:v>
-                </c:pt>
-                <c:pt idx="8">
-                  <c:v>504</c:v>
-                </c:pt>
-                <c:pt idx="9">
-                  <c:v>505</c:v>
-                </c:pt>
-              </c:numCache>
-            </c:numRef>
-          </c:yVal>
-          <c:smooth val="0"/>
-          <c:extLst>
-            <c:ext xmlns:c16="http://schemas.microsoft.com/office/drawing/2014/chart" uri="{C3380CC4-5D6E-409C-BE32-E72D297353CC}">
-              <c16:uniqueId val="{00000004-B59D-4E60-87B1-62B65CEC6250}"/>
-            </c:ext>
-          </c:extLst>
-        </c:ser>
-        <c:ser>
-          <c:idx val="5"/>
-          <c:order val="5"/>
-          <c:tx>
-            <c:v>64</c:v>
-          </c:tx>
-          <c:spPr>
-            <a:ln w="19050" cap="rnd">
-              <a:solidFill>
-                <a:schemeClr val="accent6"/>
-              </a:solidFill>
-              <a:round/>
-            </a:ln>
-            <a:effectLst/>
-          </c:spPr>
-          <c:marker>
-            <c:symbol val="circle"/>
-            <c:size val="5"/>
-            <c:spPr>
-              <a:solidFill>
-                <a:schemeClr val="accent6"/>
-              </a:solidFill>
-              <a:ln w="9525">
-                <a:solidFill>
-                  <a:schemeClr val="accent6"/>
-                </a:solidFill>
-              </a:ln>
-              <a:effectLst/>
-            </c:spPr>
-          </c:marker>
-          <c:xVal>
-            <c:numRef>
-              <c:f>Sheet1!$C$25:$C$34</c:f>
-              <c:numCache>
-                <c:formatCode>General</c:formatCode>
-                <c:ptCount val="10"/>
-                <c:pt idx="0">
-                  <c:v>1</c:v>
-                </c:pt>
-                <c:pt idx="1">
-                  <c:v>2</c:v>
-                </c:pt>
-                <c:pt idx="2">
-                  <c:v>3</c:v>
-                </c:pt>
-                <c:pt idx="3">
-                  <c:v>4</c:v>
-                </c:pt>
-                <c:pt idx="4">
-                  <c:v>5</c:v>
-                </c:pt>
-                <c:pt idx="5">
-                  <c:v>6</c:v>
-                </c:pt>
-                <c:pt idx="6">
-                  <c:v>7</c:v>
-                </c:pt>
-                <c:pt idx="7">
-                  <c:v>8</c:v>
-                </c:pt>
-                <c:pt idx="8">
-                  <c:v>9</c:v>
-                </c:pt>
-                <c:pt idx="9">
-                  <c:v>10</c:v>
-                </c:pt>
-              </c:numCache>
-            </c:numRef>
-          </c:xVal>
-          <c:yVal>
-            <c:numRef>
-              <c:f>Sheet1!$J$25:$J$34</c:f>
-              <c:numCache>
-                <c:formatCode>General</c:formatCode>
-                <c:ptCount val="10"/>
-                <c:pt idx="0">
-                  <c:v>436</c:v>
-                </c:pt>
-                <c:pt idx="1">
-                  <c:v>492</c:v>
-                </c:pt>
-                <c:pt idx="2">
-                  <c:v>233</c:v>
-                </c:pt>
-                <c:pt idx="3">
-                  <c:v>274</c:v>
-                </c:pt>
-                <c:pt idx="4">
-                  <c:v>236</c:v>
-                </c:pt>
-                <c:pt idx="5">
-                  <c:v>232</c:v>
-                </c:pt>
-                <c:pt idx="6">
-                  <c:v>257</c:v>
-                </c:pt>
-                <c:pt idx="7">
-                  <c:v>341</c:v>
-                </c:pt>
-                <c:pt idx="8">
-                  <c:v>502</c:v>
-                </c:pt>
-                <c:pt idx="9">
-                  <c:v>496</c:v>
-                </c:pt>
-              </c:numCache>
-            </c:numRef>
-          </c:yVal>
-          <c:smooth val="0"/>
-          <c:extLst>
-            <c:ext xmlns:c16="http://schemas.microsoft.com/office/drawing/2014/chart" uri="{C3380CC4-5D6E-409C-BE32-E72D297353CC}">
-              <c16:uniqueId val="{00000005-B59D-4E60-87B1-62B65CEC6250}"/>
-            </c:ext>
-          </c:extLst>
-        </c:ser>
-        <c:ser>
-          <c:idx val="6"/>
-          <c:order val="6"/>
-          <c:tx>
-            <c:v>128</c:v>
-          </c:tx>
-          <c:spPr>
-            <a:ln w="19050" cap="rnd">
-              <a:solidFill>
-                <a:schemeClr val="accent1">
-                  <a:lumMod val="60000"/>
-                </a:schemeClr>
-              </a:solidFill>
-              <a:round/>
-            </a:ln>
-            <a:effectLst/>
-          </c:spPr>
-          <c:marker>
-            <c:symbol val="circle"/>
-            <c:size val="5"/>
-            <c:spPr>
-              <a:solidFill>
-                <a:schemeClr val="accent1">
-                  <a:lumMod val="60000"/>
-                </a:schemeClr>
-              </a:solidFill>
-              <a:ln w="9525">
-                <a:solidFill>
-                  <a:schemeClr val="accent1">
-                    <a:lumMod val="60000"/>
-                  </a:schemeClr>
-                </a:solidFill>
-              </a:ln>
-              <a:effectLst/>
-            </c:spPr>
-          </c:marker>
-          <c:xVal>
-            <c:numRef>
-              <c:f>Sheet1!$C$25:$C$34</c:f>
-              <c:numCache>
-                <c:formatCode>General</c:formatCode>
-                <c:ptCount val="10"/>
-                <c:pt idx="0">
-                  <c:v>1</c:v>
-                </c:pt>
-                <c:pt idx="1">
-                  <c:v>2</c:v>
-                </c:pt>
-                <c:pt idx="2">
-                  <c:v>3</c:v>
-                </c:pt>
-                <c:pt idx="3">
-                  <c:v>4</c:v>
-                </c:pt>
-                <c:pt idx="4">
-                  <c:v>5</c:v>
-                </c:pt>
-                <c:pt idx="5">
-                  <c:v>6</c:v>
-                </c:pt>
-                <c:pt idx="6">
-                  <c:v>7</c:v>
-                </c:pt>
-                <c:pt idx="7">
-                  <c:v>8</c:v>
-                </c:pt>
-                <c:pt idx="8">
-                  <c:v>9</c:v>
-                </c:pt>
-                <c:pt idx="9">
-                  <c:v>10</c:v>
-                </c:pt>
-              </c:numCache>
-            </c:numRef>
-          </c:xVal>
-          <c:yVal>
-            <c:numRef>
-              <c:f>Sheet1!$K$25:$K$34</c:f>
-              <c:numCache>
-                <c:formatCode>General</c:formatCode>
-                <c:ptCount val="10"/>
-                <c:pt idx="0">
-                  <c:v>390</c:v>
-                </c:pt>
-                <c:pt idx="1">
-                  <c:v>482</c:v>
-                </c:pt>
-                <c:pt idx="2">
-                  <c:v>261</c:v>
-                </c:pt>
-                <c:pt idx="3">
-                  <c:v>223</c:v>
-                </c:pt>
-                <c:pt idx="4">
-                  <c:v>227</c:v>
-                </c:pt>
-                <c:pt idx="5">
-                  <c:v>222</c:v>
-                </c:pt>
-                <c:pt idx="6">
-                  <c:v>257</c:v>
-                </c:pt>
-                <c:pt idx="7">
-                  <c:v>328</c:v>
-                </c:pt>
-                <c:pt idx="8">
-                  <c:v>493</c:v>
-                </c:pt>
-                <c:pt idx="9">
-                  <c:v>495</c:v>
-                </c:pt>
-              </c:numCache>
-            </c:numRef>
-          </c:yVal>
-          <c:smooth val="0"/>
-          <c:extLst>
-            <c:ext xmlns:c16="http://schemas.microsoft.com/office/drawing/2014/chart" uri="{C3380CC4-5D6E-409C-BE32-E72D297353CC}">
-              <c16:uniqueId val="{00000006-B59D-4E60-87B1-62B65CEC6250}"/>
-            </c:ext>
-          </c:extLst>
-        </c:ser>
-        <c:ser>
-          <c:idx val="7"/>
-          <c:order val="7"/>
-          <c:tx>
-            <c:v>256</c:v>
-          </c:tx>
-          <c:spPr>
-            <a:ln w="19050" cap="rnd">
-              <a:solidFill>
-                <a:schemeClr val="accent2">
-                  <a:lumMod val="60000"/>
-                </a:schemeClr>
-              </a:solidFill>
-              <a:round/>
-            </a:ln>
-            <a:effectLst/>
-          </c:spPr>
-          <c:marker>
-            <c:symbol val="circle"/>
-            <c:size val="5"/>
-            <c:spPr>
-              <a:solidFill>
-                <a:schemeClr val="accent2">
-                  <a:lumMod val="60000"/>
-                </a:schemeClr>
-              </a:solidFill>
-              <a:ln w="9525">
-                <a:solidFill>
-                  <a:schemeClr val="accent2">
-                    <a:lumMod val="60000"/>
-                  </a:schemeClr>
-                </a:solidFill>
-              </a:ln>
-              <a:effectLst/>
-            </c:spPr>
-          </c:marker>
-          <c:xVal>
-            <c:numRef>
-              <c:f>Sheet1!$C$25:$C$34</c:f>
-              <c:numCache>
-                <c:formatCode>General</c:formatCode>
-                <c:ptCount val="10"/>
-                <c:pt idx="0">
-                  <c:v>1</c:v>
-                </c:pt>
-                <c:pt idx="1">
-                  <c:v>2</c:v>
-                </c:pt>
-                <c:pt idx="2">
-                  <c:v>3</c:v>
-                </c:pt>
-                <c:pt idx="3">
-                  <c:v>4</c:v>
-                </c:pt>
-                <c:pt idx="4">
-                  <c:v>5</c:v>
-                </c:pt>
-                <c:pt idx="5">
-                  <c:v>6</c:v>
-                </c:pt>
-                <c:pt idx="6">
-                  <c:v>7</c:v>
-                </c:pt>
-                <c:pt idx="7">
-                  <c:v>8</c:v>
-                </c:pt>
-                <c:pt idx="8">
-                  <c:v>9</c:v>
-                </c:pt>
-                <c:pt idx="9">
-                  <c:v>10</c:v>
-                </c:pt>
-              </c:numCache>
-            </c:numRef>
-          </c:xVal>
-          <c:yVal>
-            <c:numRef>
-              <c:f>Sheet1!$L$25:$L$34</c:f>
-              <c:numCache>
-                <c:formatCode>General</c:formatCode>
-                <c:ptCount val="10"/>
-                <c:pt idx="0">
-                  <c:v>425</c:v>
-                </c:pt>
-                <c:pt idx="1">
-                  <c:v>485</c:v>
-                </c:pt>
-                <c:pt idx="2">
-                  <c:v>274</c:v>
-                </c:pt>
-                <c:pt idx="3">
-                  <c:v>265</c:v>
-                </c:pt>
-                <c:pt idx="4">
-                  <c:v>232</c:v>
-                </c:pt>
-                <c:pt idx="5">
-                  <c:v>233</c:v>
-                </c:pt>
-                <c:pt idx="6">
-                  <c:v>248</c:v>
-                </c:pt>
-                <c:pt idx="7">
-                  <c:v>324</c:v>
-                </c:pt>
-                <c:pt idx="8">
-                  <c:v>488</c:v>
-                </c:pt>
-                <c:pt idx="9">
-                  <c:v>494</c:v>
-                </c:pt>
-              </c:numCache>
-            </c:numRef>
-          </c:yVal>
-          <c:smooth val="0"/>
-          <c:extLst>
-            <c:ext xmlns:c16="http://schemas.microsoft.com/office/drawing/2014/chart" uri="{C3380CC4-5D6E-409C-BE32-E72D297353CC}">
-              <c16:uniqueId val="{00000007-B59D-4E60-87B1-62B65CEC6250}"/>
-            </c:ext>
-          </c:extLst>
-        </c:ser>
-        <c:ser>
-          <c:idx val="8"/>
-          <c:order val="8"/>
-          <c:tx>
-            <c:v>512</c:v>
-          </c:tx>
-          <c:spPr>
-            <a:ln w="19050" cap="rnd">
-              <a:solidFill>
-                <a:schemeClr val="accent3">
-                  <a:lumMod val="60000"/>
-                </a:schemeClr>
-              </a:solidFill>
-              <a:round/>
-            </a:ln>
-            <a:effectLst/>
-          </c:spPr>
-          <c:marker>
-            <c:symbol val="circle"/>
-            <c:size val="5"/>
-            <c:spPr>
-              <a:solidFill>
-                <a:schemeClr val="accent3">
-                  <a:lumMod val="60000"/>
-                </a:schemeClr>
-              </a:solidFill>
-              <a:ln w="9525">
-                <a:solidFill>
-                  <a:schemeClr val="accent3">
-                    <a:lumMod val="60000"/>
-                  </a:schemeClr>
-                </a:solidFill>
-              </a:ln>
-              <a:effectLst/>
-            </c:spPr>
-          </c:marker>
-          <c:xVal>
-            <c:numRef>
-              <c:f>Sheet1!$C$25:$C$34</c:f>
-              <c:numCache>
-                <c:formatCode>General</c:formatCode>
-                <c:ptCount val="10"/>
-                <c:pt idx="0">
-                  <c:v>1</c:v>
-                </c:pt>
-                <c:pt idx="1">
-                  <c:v>2</c:v>
-                </c:pt>
-                <c:pt idx="2">
-                  <c:v>3</c:v>
-                </c:pt>
-                <c:pt idx="3">
-                  <c:v>4</c:v>
-                </c:pt>
-                <c:pt idx="4">
-                  <c:v>5</c:v>
-                </c:pt>
-                <c:pt idx="5">
-                  <c:v>6</c:v>
-                </c:pt>
-                <c:pt idx="6">
-                  <c:v>7</c:v>
-                </c:pt>
-                <c:pt idx="7">
-                  <c:v>8</c:v>
-                </c:pt>
-                <c:pt idx="8">
-                  <c:v>9</c:v>
-                </c:pt>
-                <c:pt idx="9">
-                  <c:v>10</c:v>
-                </c:pt>
-              </c:numCache>
-            </c:numRef>
-          </c:xVal>
-          <c:yVal>
-            <c:numRef>
-              <c:f>Sheet1!$M$25:$M$34</c:f>
-              <c:numCache>
-                <c:formatCode>General</c:formatCode>
-                <c:ptCount val="10"/>
-                <c:pt idx="0">
-                  <c:v>472</c:v>
-                </c:pt>
-                <c:pt idx="1">
-                  <c:v>499</c:v>
-                </c:pt>
-                <c:pt idx="2">
-                  <c:v>240</c:v>
-                </c:pt>
-                <c:pt idx="3">
-                  <c:v>231</c:v>
-                </c:pt>
-                <c:pt idx="4">
-                  <c:v>228</c:v>
-                </c:pt>
-                <c:pt idx="5">
-                  <c:v>225</c:v>
-                </c:pt>
-                <c:pt idx="6">
-                  <c:v>245</c:v>
-                </c:pt>
-                <c:pt idx="7">
-                  <c:v>334</c:v>
-                </c:pt>
-                <c:pt idx="8">
-                  <c:v>490</c:v>
-                </c:pt>
-                <c:pt idx="9">
-                  <c:v>487</c:v>
-                </c:pt>
-              </c:numCache>
-            </c:numRef>
-          </c:yVal>
-          <c:smooth val="0"/>
-          <c:extLst>
-            <c:ext xmlns:c16="http://schemas.microsoft.com/office/drawing/2014/chart" uri="{C3380CC4-5D6E-409C-BE32-E72D297353CC}">
-              <c16:uniqueId val="{00000008-B59D-4E60-87B1-62B65CEC6250}"/>
-            </c:ext>
-          </c:extLst>
-        </c:ser>
-        <c:dLbls>
-          <c:showLegendKey val="0"/>
-          <c:showVal val="0"/>
-          <c:showCatName val="0"/>
-          <c:showSerName val="0"/>
-          <c:showPercent val="0"/>
-          <c:showBubbleSize val="0"/>
-        </c:dLbls>
-        <c:axId val="1411992656"/>
-        <c:axId val="1"/>
-      </c:scatterChart>
-      <c:valAx>
-        <c:axId val="1411992656"/>
-        <c:scaling>
-          <c:orientation val="minMax"/>
-        </c:scaling>
-        <c:delete val="0"/>
-        <c:axPos val="b"/>
-        <c:majorGridlines>
-          <c:spPr>
-            <a:ln w="9525" cap="flat" cmpd="sng" algn="ctr">
-              <a:solidFill>
-                <a:schemeClr val="tx1">
-                  <a:lumMod val="15000"/>
-                  <a:lumOff val="85000"/>
-                </a:schemeClr>
-              </a:solidFill>
-              <a:round/>
-            </a:ln>
-            <a:effectLst/>
-          </c:spPr>
-        </c:majorGridlines>
-        <c:numFmt formatCode="General" sourceLinked="1"/>
-        <c:majorTickMark val="none"/>
-        <c:minorTickMark val="none"/>
-        <c:tickLblPos val="nextTo"/>
-        <c:spPr>
-          <a:noFill/>
-          <a:ln w="9525" cap="flat" cmpd="sng" algn="ctr">
-            <a:solidFill>
-              <a:schemeClr val="tx1">
-                <a:lumMod val="25000"/>
-                <a:lumOff val="75000"/>
-              </a:schemeClr>
-            </a:solidFill>
-            <a:round/>
-          </a:ln>
-          <a:effectLst/>
-        </c:spPr>
-        <c:txPr>
-          <a:bodyPr rot="0" vert="horz"/>
-          <a:lstStyle/>
-          <a:p>
-            <a:pPr>
-              <a:defRPr sz="900" b="0" i="0" u="none" strike="noStrike" baseline="0">
-                <a:solidFill>
-                  <a:srgbClr val="333333"/>
-                </a:solidFill>
-                <a:latin typeface="等线"/>
-                <a:ea typeface="等线"/>
-                <a:cs typeface="等线"/>
-              </a:defRPr>
-            </a:pPr>
-            <a:endParaRPr lang="zh-CN"/>
-          </a:p>
-        </c:txPr>
-        <c:crossAx val="1"/>
-        <c:crosses val="autoZero"/>
-        <c:crossBetween val="midCat"/>
-      </c:valAx>
-      <c:valAx>
-        <c:axId val="1"/>
-        <c:scaling>
-          <c:orientation val="minMax"/>
-        </c:scaling>
-        <c:delete val="0"/>
-        <c:axPos val="l"/>
-        <c:majorGridlines>
-          <c:spPr>
-            <a:ln w="9525" cap="flat" cmpd="sng" algn="ctr">
-              <a:solidFill>
-                <a:schemeClr val="tx1">
-                  <a:lumMod val="15000"/>
-                  <a:lumOff val="85000"/>
-                </a:schemeClr>
-              </a:solidFill>
-              <a:round/>
-            </a:ln>
-            <a:effectLst/>
-          </c:spPr>
-        </c:majorGridlines>
-        <c:numFmt formatCode="General" sourceLinked="1"/>
-        <c:majorTickMark val="none"/>
-        <c:minorTickMark val="none"/>
-        <c:tickLblPos val="nextTo"/>
-        <c:spPr>
-          <a:noFill/>
-          <a:ln w="9525" cap="flat" cmpd="sng" algn="ctr">
-            <a:solidFill>
-              <a:schemeClr val="tx1">
-                <a:lumMod val="25000"/>
-                <a:lumOff val="75000"/>
-              </a:schemeClr>
-            </a:solidFill>
-            <a:round/>
-          </a:ln>
-          <a:effectLst/>
-        </c:spPr>
-        <c:txPr>
-          <a:bodyPr rot="-60000000" spcFirstLastPara="1" vertOverflow="ellipsis" vert="horz" wrap="square" anchor="ctr" anchorCtr="1"/>
-          <a:lstStyle/>
-          <a:p>
-            <a:pPr>
-              <a:defRPr sz="900" b="0" i="0" u="none" strike="noStrike" kern="1200" baseline="0">
-                <a:solidFill>
-                  <a:schemeClr val="tx1">
-                    <a:lumMod val="65000"/>
-                    <a:lumOff val="35000"/>
-                  </a:schemeClr>
-                </a:solidFill>
-                <a:latin typeface="+mn-lt"/>
-                <a:ea typeface="+mn-ea"/>
-                <a:cs typeface="+mn-cs"/>
-              </a:defRPr>
-            </a:pPr>
-            <a:endParaRPr lang="zh-CN"/>
-          </a:p>
-        </c:txPr>
-        <c:crossAx val="1411992656"/>
-        <c:crosses val="autoZero"/>
-        <c:crossBetween val="midCat"/>
-      </c:valAx>
-      <c:spPr>
-        <a:noFill/>
-        <a:ln w="25400">
-          <a:noFill/>
-        </a:ln>
-      </c:spPr>
-    </c:plotArea>
-    <c:legend>
-      <c:legendPos val="b"/>
-      <c:overlay val="0"/>
-      <c:spPr>
-        <a:noFill/>
-        <a:ln>
-          <a:noFill/>
-        </a:ln>
-        <a:effectLst/>
-      </c:spPr>
-      <c:txPr>
-        <a:bodyPr rot="0" spcFirstLastPara="1" vertOverflow="ellipsis" vert="horz" wrap="square" anchor="ctr" anchorCtr="1"/>
-        <a:lstStyle/>
-        <a:p>
-          <a:pPr>
-            <a:defRPr sz="900" b="0" i="0" u="none" strike="noStrike" kern="1200" baseline="0">
-              <a:solidFill>
-                <a:schemeClr val="tx1">
-                  <a:lumMod val="65000"/>
-                  <a:lumOff val="35000"/>
-                </a:schemeClr>
-              </a:solidFill>
-              <a:latin typeface="+mn-lt"/>
-              <a:ea typeface="+mn-ea"/>
-              <a:cs typeface="+mn-cs"/>
-            </a:defRPr>
-          </a:pPr>
-          <a:endParaRPr lang="zh-CN"/>
-        </a:p>
-      </c:txPr>
-    </c:legend>
-    <c:plotVisOnly val="1"/>
-    <c:dispBlanksAs val="gap"/>
-    <c:showDLblsOverMax val="0"/>
-  </c:chart>
-  <c:spPr>
-    <a:solidFill>
-      <a:schemeClr val="bg1"/>
-    </a:solidFill>
-    <a:ln w="9525" cap="flat" cmpd="sng" algn="ctr">
-      <a:solidFill>
-        <a:schemeClr val="tx1">
-          <a:lumMod val="15000"/>
-          <a:lumOff val="85000"/>
-        </a:schemeClr>
-      </a:solidFill>
-      <a:round/>
-    </a:ln>
-    <a:effectLst/>
-  </c:spPr>
-  <c:txPr>
-    <a:bodyPr/>
-    <a:lstStyle/>
-    <a:p>
-      <a:pPr>
-        <a:defRPr/>
-      </a:pPr>
-      <a:endParaRPr lang="zh-CN"/>
-    </a:p>
-  </c:txPr>
-  <c:externalData r:id="rId1">
-    <c:autoUpdate val="0"/>
-  </c:externalData>
-</c:chartSpace>
-</file>
-
 <file path=word/theme/theme1.xml><?xml version="1.0" encoding="utf-8"?>
 <a:theme xmlns:a="http://schemas.openxmlformats.org/drawingml/2006/main" name="Office Theme">
   <a:themeElements>
